--- a/O2S MedicalRecord/Templates/PhieuPhauThuatThuThuat/Cấp cứu ngừng tuần hoàn.docx
+++ b/O2S MedicalRecord/Templates/PhieuPhauThuatThuThuat/Cấp cứu ngừng tuần hoàn.docx
@@ -37,6 +37,7 @@
                 <w:rFonts w:cs="Times New Roman"/>
               </w:rPr>
             </w:pPr>
+            <w:bookmarkStart w:id="0" w:name="_GoBack"/>
           </w:p>
         </w:tc>
         <w:tc>
@@ -161,7 +162,71 @@
                 <w:rFonts w:cs="Times New Roman"/>
                 <w:b/>
               </w:rPr>
-              <w:t>n: «SOVAOVIEN»</w:t>
+              <w:t xml:space="preserve">n: </w:t>
+            </w:r>
+            <w:r>
+              <w:rPr>
+                <w:rFonts w:eastAsia="PMingLiU"/>
+                <w:b/>
+                <w:szCs w:val="24"/>
+                <w:lang w:eastAsia="zh-HK"/>
+              </w:rPr>
+              <w:fldChar w:fldCharType="begin"/>
+            </w:r>
+            <w:r>
+              <w:rPr>
+                <w:rFonts w:eastAsia="PMingLiU"/>
+                <w:b/>
+                <w:szCs w:val="24"/>
+                <w:lang w:eastAsia="zh-HK"/>
+              </w:rPr>
+              <w:instrText xml:space="preserve"> MERGEFIELD  </w:instrText>
+            </w:r>
+            <w:r>
+              <w:rPr>
+                <w:rFonts w:eastAsia="PMingLiU"/>
+                <w:b/>
+                <w:szCs w:val="24"/>
+                <w:lang w:eastAsia="zh-HK"/>
+              </w:rPr>
+              <w:instrText>SOVAOVIEN</w:instrText>
+            </w:r>
+            <w:r>
+              <w:rPr>
+                <w:rFonts w:eastAsia="PMingLiU"/>
+                <w:b/>
+                <w:szCs w:val="24"/>
+                <w:lang w:eastAsia="zh-HK"/>
+              </w:rPr>
+              <w:instrText xml:space="preserve">  \* MERGEFORMAT </w:instrText>
+            </w:r>
+            <w:r>
+              <w:rPr>
+                <w:rFonts w:eastAsia="PMingLiU"/>
+                <w:b/>
+                <w:szCs w:val="24"/>
+                <w:lang w:eastAsia="zh-HK"/>
+              </w:rPr>
+              <w:fldChar w:fldCharType="separate"/>
+            </w:r>
+            <w:r>
+              <w:rPr>
+                <w:rFonts w:eastAsia="PMingLiU"/>
+                <w:b/>
+                <w:noProof/>
+                <w:szCs w:val="24"/>
+                <w:lang w:eastAsia="zh-HK"/>
+              </w:rPr>
+              <w:t>«SOVAOVIEN»</w:t>
+            </w:r>
+            <w:r>
+              <w:rPr>
+                <w:rFonts w:eastAsia="PMingLiU"/>
+                <w:b/>
+                <w:szCs w:val="24"/>
+                <w:lang w:eastAsia="zh-HK"/>
+              </w:rPr>
+              <w:fldChar w:fldCharType="end"/>
             </w:r>
           </w:p>
         </w:tc>
@@ -318,17 +383,7 @@
           <w:b/>
           <w:sz w:val="40"/>
         </w:rPr>
-        <w:t>PHIẾU PHẪU THUẬT/THỦ TH</w:t>
-      </w:r>
-      <w:bookmarkStart w:id="0" w:name="_GoBack"/>
-      <w:bookmarkEnd w:id="0"/>
-      <w:r>
-        <w:rPr>
-          <w:rFonts w:cs="Times New Roman"/>
-          <w:b/>
-          <w:sz w:val="40"/>
-        </w:rPr>
-        <w:t>UẬT</w:t>
+        <w:t>PHIẾU PHẪU THUẬT/THỦ THUẬT</w:t>
       </w:r>
     </w:p>
     <w:p>
@@ -367,24 +422,101 @@
       </w:r>
       <w:r>
         <w:rPr>
-          <w:rFonts w:cs="Times New Roman"/>
-          <w:szCs w:val="28"/>
-        </w:rPr>
-        <w:t>«PATIENTNAME»</w:t>
-      </w:r>
-      <w:r>
-        <w:rPr>
-          <w:rFonts w:cs="Times New Roman"/>
-          <w:szCs w:val="28"/>
+          <w:rFonts w:eastAsia="PMingLiU"/>
+          <w:szCs w:val="24"/>
+          <w:lang w:eastAsia="zh-HK"/>
+        </w:rPr>
+        <w:fldChar w:fldCharType="begin"/>
+      </w:r>
+      <w:r>
+        <w:rPr>
+          <w:rFonts w:eastAsia="PMingLiU"/>
+          <w:szCs w:val="24"/>
+          <w:lang w:eastAsia="zh-HK"/>
+        </w:rPr>
+        <w:instrText xml:space="preserve"> MERGEFIELD  </w:instrText>
+      </w:r>
+      <w:r>
+        <w:rPr>
+          <w:rFonts w:eastAsia="PMingLiU"/>
+          <w:szCs w:val="24"/>
+          <w:lang w:eastAsia="zh-HK"/>
+        </w:rPr>
+        <w:instrText>PATIENTNAME</w:instrText>
+      </w:r>
+      <w:r>
+        <w:rPr>
+          <w:rFonts w:eastAsia="PMingLiU"/>
+          <w:szCs w:val="24"/>
+          <w:lang w:eastAsia="zh-HK"/>
+        </w:rPr>
+        <w:instrText xml:space="preserve">  \* MERGEFORMAT </w:instrText>
+      </w:r>
+      <w:r>
+        <w:rPr>
+          <w:rFonts w:eastAsia="PMingLiU"/>
+          <w:szCs w:val="24"/>
+          <w:lang w:eastAsia="zh-HK"/>
+        </w:rPr>
+        <w:fldChar w:fldCharType="separate"/>
+      </w:r>
+      <w:r>
+        <w:rPr>
+          <w:rFonts w:eastAsia="PMingLiU"/>
+          <w:noProof/>
+          <w:szCs w:val="24"/>
+          <w:lang w:eastAsia="zh-HK"/>
+        </w:rPr>
+        <w:t>«</w:t>
+      </w:r>
+      <w:r>
+        <w:rPr>
+          <w:rFonts w:eastAsia="PMingLiU"/>
+          <w:noProof/>
+          <w:szCs w:val="24"/>
+          <w:lang w:eastAsia="zh-HK"/>
+        </w:rPr>
+        <w:t>PATIENTNAME</w:t>
+      </w:r>
+      <w:r>
+        <w:rPr>
+          <w:rFonts w:eastAsia="PMingLiU"/>
+          <w:noProof/>
+          <w:szCs w:val="24"/>
+          <w:lang w:eastAsia="zh-HK"/>
+        </w:rPr>
+        <w:t>»</w:t>
+      </w:r>
+      <w:r>
+        <w:rPr>
+          <w:rFonts w:eastAsia="PMingLiU"/>
+          <w:szCs w:val="24"/>
+          <w:lang w:eastAsia="zh-HK"/>
+        </w:rPr>
+        <w:fldChar w:fldCharType="end"/>
+      </w:r>
+      <w:r>
+        <w:rPr>
+          <w:rFonts w:eastAsia="PMingLiU"/>
+          <w:szCs w:val="24"/>
+          <w:lang w:eastAsia="zh-HK"/>
         </w:rPr>
         <w:t xml:space="preserve"> </w:t>
       </w:r>
       <w:r>
         <w:rPr>
-          <w:rFonts w:cs="Times New Roman"/>
-          <w:szCs w:val="28"/>
-        </w:rPr>
-        <w:t xml:space="preserve"> t</w:t>
+          <w:rFonts w:eastAsia="PMingLiU"/>
+          <w:szCs w:val="24"/>
+          <w:lang w:eastAsia="zh-HK"/>
+        </w:rPr>
+        <w:tab/>
+      </w:r>
+      <w:r>
+        <w:rPr>
+          <w:rFonts w:cs="Times New Roman"/>
+          <w:szCs w:val="28"/>
+        </w:rPr>
+        <w:t>t</w:t>
       </w:r>
       <w:r>
         <w:rPr>
@@ -402,10 +534,86 @@
       </w:r>
       <w:r>
         <w:rPr>
-          <w:rFonts w:cs="Times New Roman"/>
-          <w:szCs w:val="28"/>
-        </w:rPr>
-        <w:t xml:space="preserve">«PATIENT_AGE» </w:t>
+          <w:rFonts w:eastAsia="PMingLiU"/>
+          <w:szCs w:val="24"/>
+          <w:lang w:eastAsia="zh-HK"/>
+        </w:rPr>
+        <w:fldChar w:fldCharType="begin"/>
+      </w:r>
+      <w:r>
+        <w:rPr>
+          <w:rFonts w:eastAsia="PMingLiU"/>
+          <w:szCs w:val="24"/>
+          <w:lang w:eastAsia="zh-HK"/>
+        </w:rPr>
+        <w:instrText xml:space="preserve"> MERGEFIELD  </w:instrText>
+      </w:r>
+      <w:r>
+        <w:rPr>
+          <w:rFonts w:eastAsia="PMingLiU"/>
+          <w:szCs w:val="24"/>
+          <w:lang w:eastAsia="zh-HK"/>
+        </w:rPr>
+        <w:instrText>PATIENT_AGE</w:instrText>
+      </w:r>
+      <w:r>
+        <w:rPr>
+          <w:rFonts w:eastAsia="PMingLiU"/>
+          <w:szCs w:val="24"/>
+          <w:lang w:eastAsia="zh-HK"/>
+        </w:rPr>
+        <w:instrText xml:space="preserve">  \* MERGEFORMAT </w:instrText>
+      </w:r>
+      <w:r>
+        <w:rPr>
+          <w:rFonts w:eastAsia="PMingLiU"/>
+          <w:szCs w:val="24"/>
+          <w:lang w:eastAsia="zh-HK"/>
+        </w:rPr>
+        <w:fldChar w:fldCharType="separate"/>
+      </w:r>
+      <w:r>
+        <w:rPr>
+          <w:rFonts w:eastAsia="PMingLiU"/>
+          <w:noProof/>
+          <w:szCs w:val="24"/>
+          <w:lang w:eastAsia="zh-HK"/>
+        </w:rPr>
+        <w:t>«</w:t>
+      </w:r>
+      <w:r>
+        <w:rPr>
+          <w:rFonts w:eastAsia="PMingLiU"/>
+          <w:noProof/>
+          <w:szCs w:val="24"/>
+          <w:lang w:eastAsia="zh-HK"/>
+        </w:rPr>
+        <w:t>PATIENT_AGE</w:t>
+      </w:r>
+      <w:r>
+        <w:rPr>
+          <w:rFonts w:eastAsia="PMingLiU"/>
+          <w:noProof/>
+          <w:szCs w:val="24"/>
+          <w:lang w:eastAsia="zh-HK"/>
+        </w:rPr>
+        <w:t>»</w:t>
+      </w:r>
+      <w:r>
+        <w:rPr>
+          <w:rFonts w:eastAsia="PMingLiU"/>
+          <w:szCs w:val="24"/>
+          <w:lang w:eastAsia="zh-HK"/>
+        </w:rPr>
+        <w:fldChar w:fldCharType="end"/>
+      </w:r>
+      <w:r>
+        <w:rPr>
+          <w:rFonts w:eastAsia="PMingLiU"/>
+          <w:szCs w:val="24"/>
+          <w:lang w:eastAsia="zh-HK"/>
+        </w:rPr>
+        <w:t xml:space="preserve"> </w:t>
       </w:r>
       <w:r>
         <w:rPr>
@@ -416,10 +624,78 @@
       </w:r>
       <w:r>
         <w:rPr>
-          <w:rFonts w:cs="Times New Roman"/>
-          <w:szCs w:val="28"/>
-        </w:rPr>
-        <w:t>«PATIENT_GENDERNAME»</w:t>
+          <w:rFonts w:eastAsia="PMingLiU"/>
+          <w:szCs w:val="24"/>
+          <w:lang w:eastAsia="zh-HK"/>
+        </w:rPr>
+        <w:fldChar w:fldCharType="begin"/>
+      </w:r>
+      <w:r>
+        <w:rPr>
+          <w:rFonts w:eastAsia="PMingLiU"/>
+          <w:szCs w:val="24"/>
+          <w:lang w:eastAsia="zh-HK"/>
+        </w:rPr>
+        <w:instrText xml:space="preserve"> MERGEFIELD  </w:instrText>
+      </w:r>
+      <w:r>
+        <w:rPr>
+          <w:rFonts w:eastAsia="PMingLiU"/>
+          <w:szCs w:val="24"/>
+          <w:lang w:eastAsia="zh-HK"/>
+        </w:rPr>
+        <w:instrText>PATIENT_GENDERNAME</w:instrText>
+      </w:r>
+      <w:r>
+        <w:rPr>
+          <w:rFonts w:eastAsia="PMingLiU"/>
+          <w:szCs w:val="24"/>
+          <w:lang w:eastAsia="zh-HK"/>
+        </w:rPr>
+        <w:instrText xml:space="preserve">  \* MERGEFORMAT </w:instrText>
+      </w:r>
+      <w:r>
+        <w:rPr>
+          <w:rFonts w:eastAsia="PMingLiU"/>
+          <w:szCs w:val="24"/>
+          <w:lang w:eastAsia="zh-HK"/>
+        </w:rPr>
+        <w:fldChar w:fldCharType="separate"/>
+      </w:r>
+      <w:r>
+        <w:rPr>
+          <w:rFonts w:eastAsia="PMingLiU"/>
+          <w:noProof/>
+          <w:szCs w:val="24"/>
+          <w:lang w:eastAsia="zh-HK"/>
+        </w:rPr>
+        <w:t>«</w:t>
+      </w:r>
+      <w:r>
+        <w:rPr>
+          <w:rFonts w:eastAsia="PMingLiU"/>
+          <w:noProof/>
+          <w:szCs w:val="24"/>
+          <w:lang w:eastAsia="zh-HK"/>
+        </w:rPr>
+        <w:t>PATIENT_GENDERNAME</w:t>
+      </w:r>
+      <w:r>
+        <w:rPr>
+          <w:rFonts w:eastAsia="PMingLiU"/>
+          <w:noProof/>
+          <w:szCs w:val="24"/>
+          <w:lang w:eastAsia="zh-HK"/>
+        </w:rPr>
+        <w:t>»</w:t>
+      </w:r>
+      <w:r>
+        <w:rPr>
+          <w:rFonts w:eastAsia="PMingLiU"/>
+          <w:szCs w:val="24"/>
+          <w:lang w:eastAsia="zh-HK"/>
+        </w:rPr>
+        <w:fldChar w:fldCharType="end"/>
       </w:r>
     </w:p>
     <w:p>
@@ -440,10 +716,94 @@
       </w:r>
       <w:r>
         <w:rPr>
-          <w:rFonts w:cs="Times New Roman"/>
-          <w:szCs w:val="28"/>
-        </w:rPr>
-        <w:t xml:space="preserve">«DEPARTMENTGROUPNAME» </w:t>
+          <w:rFonts w:eastAsia="PMingLiU"/>
+          <w:szCs w:val="24"/>
+          <w:lang w:eastAsia="zh-HK"/>
+        </w:rPr>
+        <w:fldChar w:fldCharType="begin"/>
+      </w:r>
+      <w:r>
+        <w:rPr>
+          <w:rFonts w:eastAsia="PMingLiU"/>
+          <w:szCs w:val="24"/>
+          <w:lang w:eastAsia="zh-HK"/>
+        </w:rPr>
+        <w:instrText xml:space="preserve"> MERGEFIELD  </w:instrText>
+      </w:r>
+      <w:r>
+        <w:rPr>
+          <w:rFonts w:eastAsia="PMingLiU"/>
+          <w:szCs w:val="24"/>
+          <w:lang w:eastAsia="zh-HK"/>
+        </w:rPr>
+        <w:instrText>DEPARTMENTGROUPNAME</w:instrText>
+      </w:r>
+      <w:r>
+        <w:rPr>
+          <w:rFonts w:eastAsia="PMingLiU"/>
+          <w:szCs w:val="24"/>
+          <w:lang w:eastAsia="zh-HK"/>
+        </w:rPr>
+        <w:instrText xml:space="preserve">  \* MERGEFORMAT </w:instrText>
+      </w:r>
+      <w:r>
+        <w:rPr>
+          <w:rFonts w:eastAsia="PMingLiU"/>
+          <w:szCs w:val="24"/>
+          <w:lang w:eastAsia="zh-HK"/>
+        </w:rPr>
+        <w:fldChar w:fldCharType="separate"/>
+      </w:r>
+      <w:r>
+        <w:rPr>
+          <w:rFonts w:eastAsia="PMingLiU"/>
+          <w:noProof/>
+          <w:szCs w:val="24"/>
+          <w:lang w:eastAsia="zh-HK"/>
+        </w:rPr>
+        <w:t>«</w:t>
+      </w:r>
+      <w:r>
+        <w:rPr>
+          <w:rFonts w:eastAsia="PMingLiU"/>
+          <w:noProof/>
+          <w:szCs w:val="24"/>
+          <w:lang w:eastAsia="zh-HK"/>
+        </w:rPr>
+        <w:t>DEPARTMENTGROUPNAME</w:t>
+      </w:r>
+      <w:r>
+        <w:rPr>
+          <w:rFonts w:eastAsia="PMingLiU"/>
+          <w:noProof/>
+          <w:szCs w:val="24"/>
+          <w:lang w:eastAsia="zh-HK"/>
+        </w:rPr>
+        <w:t>»</w:t>
+      </w:r>
+      <w:r>
+        <w:rPr>
+          <w:rFonts w:eastAsia="PMingLiU"/>
+          <w:szCs w:val="24"/>
+          <w:lang w:eastAsia="zh-HK"/>
+        </w:rPr>
+        <w:fldChar w:fldCharType="end"/>
+      </w:r>
+      <w:r>
+        <w:rPr>
+          <w:rFonts w:eastAsia="PMingLiU"/>
+          <w:szCs w:val="24"/>
+          <w:lang w:eastAsia="zh-HK"/>
+        </w:rPr>
+        <w:t xml:space="preserve"> </w:t>
+      </w:r>
+      <w:r>
+        <w:rPr>
+          <w:rFonts w:eastAsia="PMingLiU"/>
+          <w:szCs w:val="24"/>
+          <w:lang w:eastAsia="zh-HK"/>
+        </w:rPr>
+        <w:tab/>
       </w:r>
       <w:r>
         <w:rPr>
@@ -454,10 +814,94 @@
       </w:r>
       <w:r>
         <w:rPr>
-          <w:rFonts w:cs="Times New Roman"/>
-          <w:szCs w:val="28"/>
-        </w:rPr>
-        <w:t xml:space="preserve">«DEPARTMENTNAME» </w:t>
+          <w:rFonts w:eastAsia="PMingLiU"/>
+          <w:szCs w:val="24"/>
+          <w:lang w:eastAsia="zh-HK"/>
+        </w:rPr>
+        <w:fldChar w:fldCharType="begin"/>
+      </w:r>
+      <w:r>
+        <w:rPr>
+          <w:rFonts w:eastAsia="PMingLiU"/>
+          <w:szCs w:val="24"/>
+          <w:lang w:eastAsia="zh-HK"/>
+        </w:rPr>
+        <w:instrText xml:space="preserve"> MERGEFIELD  </w:instrText>
+      </w:r>
+      <w:r>
+        <w:rPr>
+          <w:rFonts w:eastAsia="PMingLiU"/>
+          <w:szCs w:val="24"/>
+          <w:lang w:eastAsia="zh-HK"/>
+        </w:rPr>
+        <w:instrText>DEPARTMENTNAME</w:instrText>
+      </w:r>
+      <w:r>
+        <w:rPr>
+          <w:rFonts w:eastAsia="PMingLiU"/>
+          <w:szCs w:val="24"/>
+          <w:lang w:eastAsia="zh-HK"/>
+        </w:rPr>
+        <w:instrText xml:space="preserve">  \* MERGEFORMAT </w:instrText>
+      </w:r>
+      <w:r>
+        <w:rPr>
+          <w:rFonts w:eastAsia="PMingLiU"/>
+          <w:szCs w:val="24"/>
+          <w:lang w:eastAsia="zh-HK"/>
+        </w:rPr>
+        <w:fldChar w:fldCharType="separate"/>
+      </w:r>
+      <w:r>
+        <w:rPr>
+          <w:rFonts w:eastAsia="PMingLiU"/>
+          <w:noProof/>
+          <w:szCs w:val="24"/>
+          <w:lang w:eastAsia="zh-HK"/>
+        </w:rPr>
+        <w:t>«</w:t>
+      </w:r>
+      <w:r>
+        <w:rPr>
+          <w:rFonts w:eastAsia="PMingLiU"/>
+          <w:noProof/>
+          <w:szCs w:val="24"/>
+          <w:lang w:eastAsia="zh-HK"/>
+        </w:rPr>
+        <w:t>DEPARTMENTNAME</w:t>
+      </w:r>
+      <w:r>
+        <w:rPr>
+          <w:rFonts w:eastAsia="PMingLiU"/>
+          <w:noProof/>
+          <w:szCs w:val="24"/>
+          <w:lang w:eastAsia="zh-HK"/>
+        </w:rPr>
+        <w:t>»</w:t>
+      </w:r>
+      <w:r>
+        <w:rPr>
+          <w:rFonts w:eastAsia="PMingLiU"/>
+          <w:szCs w:val="24"/>
+          <w:lang w:eastAsia="zh-HK"/>
+        </w:rPr>
+        <w:fldChar w:fldCharType="end"/>
+      </w:r>
+      <w:r>
+        <w:rPr>
+          <w:rFonts w:eastAsia="PMingLiU"/>
+          <w:szCs w:val="24"/>
+          <w:lang w:eastAsia="zh-HK"/>
+        </w:rPr>
+        <w:t xml:space="preserve"> </w:t>
+      </w:r>
+      <w:r>
+        <w:rPr>
+          <w:rFonts w:eastAsia="PMingLiU"/>
+          <w:szCs w:val="24"/>
+          <w:lang w:eastAsia="zh-HK"/>
+        </w:rPr>
+        <w:tab/>
       </w:r>
       <w:r>
         <w:rPr>
@@ -468,10 +912,78 @@
       </w:r>
       <w:r>
         <w:rPr>
-          <w:rFonts w:cs="Times New Roman"/>
-          <w:szCs w:val="28"/>
-        </w:rPr>
-        <w:t>«GIUONG»</w:t>
+          <w:rFonts w:eastAsia="PMingLiU"/>
+          <w:szCs w:val="24"/>
+          <w:lang w:eastAsia="zh-HK"/>
+        </w:rPr>
+        <w:fldChar w:fldCharType="begin"/>
+      </w:r>
+      <w:r>
+        <w:rPr>
+          <w:rFonts w:eastAsia="PMingLiU"/>
+          <w:szCs w:val="24"/>
+          <w:lang w:eastAsia="zh-HK"/>
+        </w:rPr>
+        <w:instrText xml:space="preserve"> MERGEFIELD  </w:instrText>
+      </w:r>
+      <w:r>
+        <w:rPr>
+          <w:rFonts w:eastAsia="PMingLiU"/>
+          <w:szCs w:val="24"/>
+          <w:lang w:eastAsia="zh-HK"/>
+        </w:rPr>
+        <w:instrText>GIUONG</w:instrText>
+      </w:r>
+      <w:r>
+        <w:rPr>
+          <w:rFonts w:eastAsia="PMingLiU"/>
+          <w:szCs w:val="24"/>
+          <w:lang w:eastAsia="zh-HK"/>
+        </w:rPr>
+        <w:instrText xml:space="preserve">  \* MERGEFORMAT </w:instrText>
+      </w:r>
+      <w:r>
+        <w:rPr>
+          <w:rFonts w:eastAsia="PMingLiU"/>
+          <w:szCs w:val="24"/>
+          <w:lang w:eastAsia="zh-HK"/>
+        </w:rPr>
+        <w:fldChar w:fldCharType="separate"/>
+      </w:r>
+      <w:r>
+        <w:rPr>
+          <w:rFonts w:eastAsia="PMingLiU"/>
+          <w:noProof/>
+          <w:szCs w:val="24"/>
+          <w:lang w:eastAsia="zh-HK"/>
+        </w:rPr>
+        <w:t>«</w:t>
+      </w:r>
+      <w:r>
+        <w:rPr>
+          <w:rFonts w:eastAsia="PMingLiU"/>
+          <w:noProof/>
+          <w:szCs w:val="24"/>
+          <w:lang w:eastAsia="zh-HK"/>
+        </w:rPr>
+        <w:t>GIUONG</w:t>
+      </w:r>
+      <w:r>
+        <w:rPr>
+          <w:rFonts w:eastAsia="PMingLiU"/>
+          <w:noProof/>
+          <w:szCs w:val="24"/>
+          <w:lang w:eastAsia="zh-HK"/>
+        </w:rPr>
+        <w:t>»</w:t>
+      </w:r>
+      <w:r>
+        <w:rPr>
+          <w:rFonts w:eastAsia="PMingLiU"/>
+          <w:szCs w:val="24"/>
+          <w:lang w:eastAsia="zh-HK"/>
+        </w:rPr>
+        <w:fldChar w:fldCharType="end"/>
       </w:r>
     </w:p>
     <w:p>
@@ -492,24 +1004,86 @@
       </w:r>
       <w:r>
         <w:rPr>
-          <w:rFonts w:cs="Times New Roman"/>
-          <w:szCs w:val="28"/>
-        </w:rPr>
-        <w:t>«VIENPHIDATE</w:t>
-      </w:r>
-      <w:r>
-        <w:rPr>
-          <w:rFonts w:cs="Times New Roman"/>
-          <w:szCs w:val="28"/>
-        </w:rPr>
-        <w:t>_NT</w:t>
-      </w:r>
-      <w:r>
-        <w:rPr>
-          <w:rFonts w:cs="Times New Roman"/>
-          <w:szCs w:val="28"/>
-        </w:rPr>
-        <w:t xml:space="preserve">_GIO» </w:t>
+          <w:rFonts w:eastAsia="PMingLiU"/>
+          <w:szCs w:val="24"/>
+          <w:lang w:eastAsia="zh-HK"/>
+        </w:rPr>
+        <w:fldChar w:fldCharType="begin"/>
+      </w:r>
+      <w:r>
+        <w:rPr>
+          <w:rFonts w:eastAsia="PMingLiU"/>
+          <w:szCs w:val="24"/>
+          <w:lang w:eastAsia="zh-HK"/>
+        </w:rPr>
+        <w:instrText xml:space="preserve"> MERGEFIELD  </w:instrText>
+      </w:r>
+      <w:r>
+        <w:rPr>
+          <w:rFonts w:eastAsia="PMingLiU"/>
+          <w:szCs w:val="24"/>
+          <w:lang w:eastAsia="zh-HK"/>
+        </w:rPr>
+        <w:instrText>VIENPHIDATE_NT_GIO</w:instrText>
+      </w:r>
+      <w:r>
+        <w:rPr>
+          <w:rFonts w:eastAsia="PMingLiU"/>
+          <w:szCs w:val="24"/>
+          <w:lang w:eastAsia="zh-HK"/>
+        </w:rPr>
+        <w:instrText xml:space="preserve">  \* MERGEFORMAT </w:instrText>
+      </w:r>
+      <w:r>
+        <w:rPr>
+          <w:rFonts w:eastAsia="PMingLiU"/>
+          <w:szCs w:val="24"/>
+          <w:lang w:eastAsia="zh-HK"/>
+        </w:rPr>
+        <w:fldChar w:fldCharType="separate"/>
+      </w:r>
+      <w:r>
+        <w:rPr>
+          <w:rFonts w:eastAsia="PMingLiU"/>
+          <w:noProof/>
+          <w:szCs w:val="24"/>
+          <w:lang w:eastAsia="zh-HK"/>
+        </w:rPr>
+        <w:t>«</w:t>
+      </w:r>
+      <w:r>
+        <w:rPr>
+          <w:rFonts w:eastAsia="PMingLiU"/>
+          <w:noProof/>
+          <w:szCs w:val="24"/>
+          <w:lang w:eastAsia="zh-HK"/>
+        </w:rPr>
+        <w:t>VIENPHIDATE_NT_GIO</w:t>
+      </w:r>
+      <w:r>
+        <w:rPr>
+          <w:rFonts w:eastAsia="PMingLiU"/>
+          <w:noProof/>
+          <w:szCs w:val="24"/>
+          <w:lang w:eastAsia="zh-HK"/>
+        </w:rPr>
+        <w:t>»</w:t>
+      </w:r>
+      <w:r>
+        <w:rPr>
+          <w:rFonts w:eastAsia="PMingLiU"/>
+          <w:szCs w:val="24"/>
+          <w:lang w:eastAsia="zh-HK"/>
+        </w:rPr>
+        <w:fldChar w:fldCharType="end"/>
+      </w:r>
+      <w:r>
+        <w:rPr>
+          <w:rFonts w:eastAsia="PMingLiU"/>
+          <w:szCs w:val="24"/>
+          <w:lang w:eastAsia="zh-HK"/>
+        </w:rPr>
+        <w:t xml:space="preserve"> </w:t>
       </w:r>
       <w:r>
         <w:rPr>
@@ -527,24 +1101,86 @@
       </w:r>
       <w:r>
         <w:rPr>
-          <w:rFonts w:cs="Times New Roman"/>
-          <w:szCs w:val="28"/>
-        </w:rPr>
-        <w:t>«VIENPHIDATE</w:t>
-      </w:r>
-      <w:r>
-        <w:rPr>
-          <w:rFonts w:cs="Times New Roman"/>
-          <w:szCs w:val="28"/>
-        </w:rPr>
-        <w:t>_NT</w:t>
-      </w:r>
-      <w:r>
-        <w:rPr>
-          <w:rFonts w:cs="Times New Roman"/>
-          <w:szCs w:val="28"/>
-        </w:rPr>
-        <w:t xml:space="preserve">_PHUT» </w:t>
+          <w:rFonts w:eastAsia="PMingLiU"/>
+          <w:szCs w:val="24"/>
+          <w:lang w:eastAsia="zh-HK"/>
+        </w:rPr>
+        <w:fldChar w:fldCharType="begin"/>
+      </w:r>
+      <w:r>
+        <w:rPr>
+          <w:rFonts w:eastAsia="PMingLiU"/>
+          <w:szCs w:val="24"/>
+          <w:lang w:eastAsia="zh-HK"/>
+        </w:rPr>
+        <w:instrText xml:space="preserve"> MERGEFIELD  </w:instrText>
+      </w:r>
+      <w:r>
+        <w:rPr>
+          <w:rFonts w:eastAsia="PMingLiU"/>
+          <w:szCs w:val="24"/>
+          <w:lang w:eastAsia="zh-HK"/>
+        </w:rPr>
+        <w:instrText>VIENPHIDATE_NT_PHUT</w:instrText>
+      </w:r>
+      <w:r>
+        <w:rPr>
+          <w:rFonts w:eastAsia="PMingLiU"/>
+          <w:szCs w:val="24"/>
+          <w:lang w:eastAsia="zh-HK"/>
+        </w:rPr>
+        <w:instrText xml:space="preserve">  \* MERGEFORMAT </w:instrText>
+      </w:r>
+      <w:r>
+        <w:rPr>
+          <w:rFonts w:eastAsia="PMingLiU"/>
+          <w:szCs w:val="24"/>
+          <w:lang w:eastAsia="zh-HK"/>
+        </w:rPr>
+        <w:fldChar w:fldCharType="separate"/>
+      </w:r>
+      <w:r>
+        <w:rPr>
+          <w:rFonts w:eastAsia="PMingLiU"/>
+          <w:noProof/>
+          <w:szCs w:val="24"/>
+          <w:lang w:eastAsia="zh-HK"/>
+        </w:rPr>
+        <w:t>«</w:t>
+      </w:r>
+      <w:r>
+        <w:rPr>
+          <w:rFonts w:eastAsia="PMingLiU"/>
+          <w:noProof/>
+          <w:szCs w:val="24"/>
+          <w:lang w:eastAsia="zh-HK"/>
+        </w:rPr>
+        <w:t>VIENPHIDATE_NT_PHUT</w:t>
+      </w:r>
+      <w:r>
+        <w:rPr>
+          <w:rFonts w:eastAsia="PMingLiU"/>
+          <w:noProof/>
+          <w:szCs w:val="24"/>
+          <w:lang w:eastAsia="zh-HK"/>
+        </w:rPr>
+        <w:t>»</w:t>
+      </w:r>
+      <w:r>
+        <w:rPr>
+          <w:rFonts w:eastAsia="PMingLiU"/>
+          <w:szCs w:val="24"/>
+          <w:lang w:eastAsia="zh-HK"/>
+        </w:rPr>
+        <w:fldChar w:fldCharType="end"/>
+      </w:r>
+      <w:r>
+        <w:rPr>
+          <w:rFonts w:eastAsia="PMingLiU"/>
+          <w:szCs w:val="24"/>
+          <w:lang w:eastAsia="zh-HK"/>
+        </w:rPr>
+        <w:t xml:space="preserve"> </w:t>
       </w:r>
       <w:r>
         <w:rPr>
@@ -558,36 +1194,104 @@
           <w:rFonts w:cs="Times New Roman"/>
           <w:szCs w:val="28"/>
         </w:rPr>
+        <w:t xml:space="preserve">  </w:t>
+      </w:r>
+      <w:r>
+        <w:rPr>
+          <w:rFonts w:cs="Times New Roman"/>
+          <w:szCs w:val="28"/>
+        </w:rPr>
         <w:tab/>
-        <w:t xml:space="preserve">      </w:t>
-      </w:r>
-      <w:r>
-        <w:rPr>
-          <w:rFonts w:cs="Times New Roman"/>
-          <w:szCs w:val="28"/>
-        </w:rPr>
-        <w:t xml:space="preserve">  ngày </w:t>
-      </w:r>
-      <w:r>
-        <w:rPr>
-          <w:rFonts w:cs="Times New Roman"/>
-          <w:szCs w:val="28"/>
-        </w:rPr>
-        <w:t>«VIENPHIDATE</w:t>
-      </w:r>
-      <w:r>
-        <w:rPr>
-          <w:rFonts w:cs="Times New Roman"/>
-          <w:szCs w:val="28"/>
-        </w:rPr>
-        <w:t>_NT</w:t>
-      </w:r>
-      <w:r>
-        <w:rPr>
-          <w:rFonts w:cs="Times New Roman"/>
-          <w:szCs w:val="28"/>
-        </w:rPr>
-        <w:t xml:space="preserve">_NGAY» </w:t>
+      </w:r>
+      <w:r>
+        <w:rPr>
+          <w:rFonts w:cs="Times New Roman"/>
+          <w:szCs w:val="28"/>
+        </w:rPr>
+        <w:t xml:space="preserve">ngày </w:t>
+      </w:r>
+      <w:r>
+        <w:rPr>
+          <w:rFonts w:eastAsia="PMingLiU"/>
+          <w:szCs w:val="24"/>
+          <w:lang w:eastAsia="zh-HK"/>
+        </w:rPr>
+        <w:fldChar w:fldCharType="begin"/>
+      </w:r>
+      <w:r>
+        <w:rPr>
+          <w:rFonts w:eastAsia="PMingLiU"/>
+          <w:szCs w:val="24"/>
+          <w:lang w:eastAsia="zh-HK"/>
+        </w:rPr>
+        <w:instrText xml:space="preserve"> MERGEFIELD  </w:instrText>
+      </w:r>
+      <w:r>
+        <w:rPr>
+          <w:rFonts w:eastAsia="PMingLiU"/>
+          <w:szCs w:val="24"/>
+          <w:lang w:eastAsia="zh-HK"/>
+        </w:rPr>
+        <w:instrText>VIENPHIDATE_NT_NGAY</w:instrText>
+      </w:r>
+      <w:r>
+        <w:rPr>
+          <w:rFonts w:eastAsia="PMingLiU"/>
+          <w:szCs w:val="24"/>
+          <w:lang w:eastAsia="zh-HK"/>
+        </w:rPr>
+        <w:instrText xml:space="preserve">  \* MERGEFORMAT </w:instrText>
+      </w:r>
+      <w:r>
+        <w:rPr>
+          <w:rFonts w:eastAsia="PMingLiU"/>
+          <w:szCs w:val="24"/>
+          <w:lang w:eastAsia="zh-HK"/>
+        </w:rPr>
+        <w:fldChar w:fldCharType="separate"/>
+      </w:r>
+      <w:r>
+        <w:rPr>
+          <w:rFonts w:eastAsia="PMingLiU"/>
+          <w:noProof/>
+          <w:szCs w:val="24"/>
+          <w:lang w:eastAsia="zh-HK"/>
+        </w:rPr>
+        <w:t>«</w:t>
+      </w:r>
+      <w:r>
+        <w:rPr>
+          <w:rFonts w:eastAsia="PMingLiU"/>
+          <w:noProof/>
+          <w:szCs w:val="24"/>
+          <w:lang w:eastAsia="zh-HK"/>
+        </w:rPr>
+        <w:t>VIENPHIDATE_NT_NGAY</w:t>
+      </w:r>
+      <w:r>
+        <w:rPr>
+          <w:rFonts w:eastAsia="PMingLiU"/>
+          <w:noProof/>
+          <w:szCs w:val="24"/>
+          <w:lang w:eastAsia="zh-HK"/>
+        </w:rPr>
+        <w:t>»</w:t>
+      </w:r>
+      <w:r>
+        <w:rPr>
+          <w:rFonts w:eastAsia="PMingLiU"/>
+          <w:szCs w:val="24"/>
+          <w:lang w:eastAsia="zh-HK"/>
+        </w:rPr>
+        <w:fldChar w:fldCharType="end"/>
+      </w:r>
+      <w:r>
+        <w:rPr>
+          <w:rFonts w:eastAsia="PMingLiU"/>
+          <w:szCs w:val="24"/>
+          <w:lang w:eastAsia="zh-HK"/>
+        </w:rPr>
+        <w:t xml:space="preserve"> </w:t>
       </w:r>
       <w:r>
         <w:rPr>
@@ -598,31 +1302,168 @@
       </w:r>
       <w:r>
         <w:rPr>
-          <w:rFonts w:cs="Times New Roman"/>
-          <w:szCs w:val="28"/>
-        </w:rPr>
-        <w:t>«VIENPHIDATE</w:t>
-      </w:r>
-      <w:r>
-        <w:rPr>
-          <w:rFonts w:cs="Times New Roman"/>
-          <w:szCs w:val="28"/>
-        </w:rPr>
-        <w:t>_NT</w:t>
-      </w:r>
-      <w:r>
-        <w:rPr>
-          <w:rFonts w:cs="Times New Roman"/>
-          <w:szCs w:val="28"/>
-        </w:rPr>
-        <w:t xml:space="preserve">_THANG» </w:t>
-      </w:r>
-      <w:r>
-        <w:rPr>
-          <w:rFonts w:cs="Times New Roman"/>
-          <w:szCs w:val="28"/>
-        </w:rPr>
-        <w:t>năm : 2017</w:t>
+          <w:rFonts w:eastAsia="PMingLiU"/>
+          <w:szCs w:val="24"/>
+          <w:lang w:eastAsia="zh-HK"/>
+        </w:rPr>
+        <w:fldChar w:fldCharType="begin"/>
+      </w:r>
+      <w:r>
+        <w:rPr>
+          <w:rFonts w:eastAsia="PMingLiU"/>
+          <w:szCs w:val="24"/>
+          <w:lang w:eastAsia="zh-HK"/>
+        </w:rPr>
+        <w:instrText xml:space="preserve"> MERGEFIELD  </w:instrText>
+      </w:r>
+      <w:r>
+        <w:rPr>
+          <w:rFonts w:eastAsia="PMingLiU"/>
+          <w:szCs w:val="24"/>
+          <w:lang w:eastAsia="zh-HK"/>
+        </w:rPr>
+        <w:instrText>VIENPHIDATE_NT_THANG</w:instrText>
+      </w:r>
+      <w:r>
+        <w:rPr>
+          <w:rFonts w:eastAsia="PMingLiU"/>
+          <w:szCs w:val="24"/>
+          <w:lang w:eastAsia="zh-HK"/>
+        </w:rPr>
+        <w:instrText xml:space="preserve">  \* MERGEFORMAT </w:instrText>
+      </w:r>
+      <w:r>
+        <w:rPr>
+          <w:rFonts w:eastAsia="PMingLiU"/>
+          <w:szCs w:val="24"/>
+          <w:lang w:eastAsia="zh-HK"/>
+        </w:rPr>
+        <w:fldChar w:fldCharType="separate"/>
+      </w:r>
+      <w:r>
+        <w:rPr>
+          <w:rFonts w:eastAsia="PMingLiU"/>
+          <w:noProof/>
+          <w:szCs w:val="24"/>
+          <w:lang w:eastAsia="zh-HK"/>
+        </w:rPr>
+        <w:t>«</w:t>
+      </w:r>
+      <w:r>
+        <w:rPr>
+          <w:rFonts w:eastAsia="PMingLiU"/>
+          <w:noProof/>
+          <w:szCs w:val="24"/>
+          <w:lang w:eastAsia="zh-HK"/>
+        </w:rPr>
+        <w:t>VIENPHIDATE_NT_THANG</w:t>
+      </w:r>
+      <w:r>
+        <w:rPr>
+          <w:rFonts w:eastAsia="PMingLiU"/>
+          <w:noProof/>
+          <w:szCs w:val="24"/>
+          <w:lang w:eastAsia="zh-HK"/>
+        </w:rPr>
+        <w:t>»</w:t>
+      </w:r>
+      <w:r>
+        <w:rPr>
+          <w:rFonts w:eastAsia="PMingLiU"/>
+          <w:szCs w:val="24"/>
+          <w:lang w:eastAsia="zh-HK"/>
+        </w:rPr>
+        <w:fldChar w:fldCharType="end"/>
+      </w:r>
+      <w:r>
+        <w:rPr>
+          <w:rFonts w:eastAsia="PMingLiU"/>
+          <w:szCs w:val="24"/>
+          <w:lang w:eastAsia="zh-HK"/>
+        </w:rPr>
+        <w:t xml:space="preserve"> </w:t>
+      </w:r>
+      <w:r>
+        <w:rPr>
+          <w:rFonts w:cs="Times New Roman"/>
+          <w:szCs w:val="28"/>
+        </w:rPr>
+        <w:t xml:space="preserve">năm : </w:t>
+      </w:r>
+      <w:r>
+        <w:rPr>
+          <w:rFonts w:eastAsia="PMingLiU"/>
+          <w:szCs w:val="24"/>
+          <w:lang w:eastAsia="zh-HK"/>
+        </w:rPr>
+        <w:fldChar w:fldCharType="begin"/>
+      </w:r>
+      <w:r>
+        <w:rPr>
+          <w:rFonts w:eastAsia="PMingLiU"/>
+          <w:szCs w:val="24"/>
+          <w:lang w:eastAsia="zh-HK"/>
+        </w:rPr>
+        <w:instrText xml:space="preserve"> MERGEFIELD  </w:instrText>
+      </w:r>
+      <w:r>
+        <w:rPr>
+          <w:rFonts w:eastAsia="PMingLiU"/>
+          <w:szCs w:val="24"/>
+          <w:lang w:eastAsia="zh-HK"/>
+        </w:rPr>
+        <w:instrText>VIENPHIDATE_NT_NAM</w:instrText>
+      </w:r>
+      <w:r>
+        <w:rPr>
+          <w:rFonts w:eastAsia="PMingLiU"/>
+          <w:szCs w:val="24"/>
+          <w:lang w:eastAsia="zh-HK"/>
+        </w:rPr>
+        <w:instrText xml:space="preserve">  \* MERGEFORMAT </w:instrText>
+      </w:r>
+      <w:r>
+        <w:rPr>
+          <w:rFonts w:eastAsia="PMingLiU"/>
+          <w:szCs w:val="24"/>
+          <w:lang w:eastAsia="zh-HK"/>
+        </w:rPr>
+        <w:fldChar w:fldCharType="separate"/>
+      </w:r>
+      <w:r>
+        <w:rPr>
+          <w:rFonts w:eastAsia="PMingLiU"/>
+          <w:noProof/>
+          <w:szCs w:val="24"/>
+          <w:lang w:eastAsia="zh-HK"/>
+        </w:rPr>
+        <w:t>«</w:t>
+      </w:r>
+      <w:r>
+        <w:rPr>
+          <w:rFonts w:eastAsia="PMingLiU"/>
+          <w:noProof/>
+          <w:szCs w:val="24"/>
+          <w:lang w:eastAsia="zh-HK"/>
+        </w:rPr>
+        <w:t>VIENPHIDATE_NT_NAM</w:t>
+      </w:r>
+      <w:r>
+        <w:rPr>
+          <w:rFonts w:eastAsia="PMingLiU"/>
+          <w:noProof/>
+          <w:szCs w:val="24"/>
+          <w:lang w:eastAsia="zh-HK"/>
+        </w:rPr>
+        <w:t>»</w:t>
+      </w:r>
+      <w:r>
+        <w:rPr>
+          <w:rFonts w:eastAsia="PMingLiU"/>
+          <w:szCs w:val="24"/>
+          <w:lang w:eastAsia="zh-HK"/>
+        </w:rPr>
+        <w:fldChar w:fldCharType="end"/>
       </w:r>
     </w:p>
     <w:p>
@@ -643,10 +1484,86 @@
       </w:r>
       <w:r>
         <w:rPr>
-          <w:rFonts w:cs="Times New Roman"/>
-          <w:szCs w:val="28"/>
-        </w:rPr>
-        <w:t xml:space="preserve">«TG_PTTT_GIO» </w:t>
+          <w:rFonts w:eastAsia="PMingLiU"/>
+          <w:szCs w:val="24"/>
+          <w:lang w:eastAsia="zh-HK"/>
+        </w:rPr>
+        <w:fldChar w:fldCharType="begin"/>
+      </w:r>
+      <w:r>
+        <w:rPr>
+          <w:rFonts w:eastAsia="PMingLiU"/>
+          <w:szCs w:val="24"/>
+          <w:lang w:eastAsia="zh-HK"/>
+        </w:rPr>
+        <w:instrText xml:space="preserve"> MERGEFIELD </w:instrText>
+      </w:r>
+      <w:r>
+        <w:rPr>
+          <w:rFonts w:eastAsia="PMingLiU"/>
+          <w:szCs w:val="24"/>
+          <w:lang w:eastAsia="zh-HK"/>
+        </w:rPr>
+        <w:instrText>TG_PTTT_GIO</w:instrText>
+      </w:r>
+      <w:r>
+        <w:rPr>
+          <w:rFonts w:eastAsia="PMingLiU"/>
+          <w:szCs w:val="24"/>
+          <w:lang w:eastAsia="zh-HK"/>
+        </w:rPr>
+        <w:instrText xml:space="preserve">  \* MERGEFORMAT </w:instrText>
+      </w:r>
+      <w:r>
+        <w:rPr>
+          <w:rFonts w:eastAsia="PMingLiU"/>
+          <w:szCs w:val="24"/>
+          <w:lang w:eastAsia="zh-HK"/>
+        </w:rPr>
+        <w:fldChar w:fldCharType="separate"/>
+      </w:r>
+      <w:r>
+        <w:rPr>
+          <w:rFonts w:eastAsia="PMingLiU"/>
+          <w:noProof/>
+          <w:szCs w:val="24"/>
+          <w:lang w:eastAsia="zh-HK"/>
+        </w:rPr>
+        <w:t>«</w:t>
+      </w:r>
+      <w:r>
+        <w:rPr>
+          <w:rFonts w:eastAsia="PMingLiU"/>
+          <w:noProof/>
+          <w:szCs w:val="24"/>
+          <w:lang w:eastAsia="zh-HK"/>
+        </w:rPr>
+        <w:t>TG_PTTT_GIO</w:t>
+      </w:r>
+      <w:r>
+        <w:rPr>
+          <w:rFonts w:eastAsia="PMingLiU"/>
+          <w:noProof/>
+          <w:szCs w:val="24"/>
+          <w:lang w:eastAsia="zh-HK"/>
+        </w:rPr>
+        <w:t>»</w:t>
+      </w:r>
+      <w:r>
+        <w:rPr>
+          <w:rFonts w:eastAsia="PMingLiU"/>
+          <w:szCs w:val="24"/>
+          <w:lang w:eastAsia="zh-HK"/>
+        </w:rPr>
+        <w:fldChar w:fldCharType="end"/>
+      </w:r>
+      <w:r>
+        <w:rPr>
+          <w:rFonts w:eastAsia="PMingLiU"/>
+          <w:szCs w:val="24"/>
+          <w:lang w:eastAsia="zh-HK"/>
+        </w:rPr>
+        <w:t xml:space="preserve"> </w:t>
       </w:r>
       <w:r>
         <w:rPr>
@@ -657,10 +1574,86 @@
       </w:r>
       <w:r>
         <w:rPr>
-          <w:rFonts w:cs="Times New Roman"/>
-          <w:szCs w:val="28"/>
-        </w:rPr>
-        <w:t xml:space="preserve">«TG_PTTT_PHUT» </w:t>
+          <w:rFonts w:eastAsia="PMingLiU"/>
+          <w:szCs w:val="24"/>
+          <w:lang w:eastAsia="zh-HK"/>
+        </w:rPr>
+        <w:fldChar w:fldCharType="begin"/>
+      </w:r>
+      <w:r>
+        <w:rPr>
+          <w:rFonts w:eastAsia="PMingLiU"/>
+          <w:szCs w:val="24"/>
+          <w:lang w:eastAsia="zh-HK"/>
+        </w:rPr>
+        <w:instrText xml:space="preserve"> MERGEFIELD  </w:instrText>
+      </w:r>
+      <w:r>
+        <w:rPr>
+          <w:rFonts w:eastAsia="PMingLiU"/>
+          <w:szCs w:val="24"/>
+          <w:lang w:eastAsia="zh-HK"/>
+        </w:rPr>
+        <w:instrText>TG_PTTT_PHUT</w:instrText>
+      </w:r>
+      <w:r>
+        <w:rPr>
+          <w:rFonts w:eastAsia="PMingLiU"/>
+          <w:szCs w:val="24"/>
+          <w:lang w:eastAsia="zh-HK"/>
+        </w:rPr>
+        <w:instrText xml:space="preserve">  \* MERGEFORMAT </w:instrText>
+      </w:r>
+      <w:r>
+        <w:rPr>
+          <w:rFonts w:eastAsia="PMingLiU"/>
+          <w:szCs w:val="24"/>
+          <w:lang w:eastAsia="zh-HK"/>
+        </w:rPr>
+        <w:fldChar w:fldCharType="separate"/>
+      </w:r>
+      <w:r>
+        <w:rPr>
+          <w:rFonts w:eastAsia="PMingLiU"/>
+          <w:noProof/>
+          <w:szCs w:val="24"/>
+          <w:lang w:eastAsia="zh-HK"/>
+        </w:rPr>
+        <w:t>«</w:t>
+      </w:r>
+      <w:r>
+        <w:rPr>
+          <w:rFonts w:eastAsia="PMingLiU"/>
+          <w:noProof/>
+          <w:szCs w:val="24"/>
+          <w:lang w:eastAsia="zh-HK"/>
+        </w:rPr>
+        <w:t>TG_PTTT_PHUT</w:t>
+      </w:r>
+      <w:r>
+        <w:rPr>
+          <w:rFonts w:eastAsia="PMingLiU"/>
+          <w:noProof/>
+          <w:szCs w:val="24"/>
+          <w:lang w:eastAsia="zh-HK"/>
+        </w:rPr>
+        <w:t>»</w:t>
+      </w:r>
+      <w:r>
+        <w:rPr>
+          <w:rFonts w:eastAsia="PMingLiU"/>
+          <w:szCs w:val="24"/>
+          <w:lang w:eastAsia="zh-HK"/>
+        </w:rPr>
+        <w:fldChar w:fldCharType="end"/>
+      </w:r>
+      <w:r>
+        <w:rPr>
+          <w:rFonts w:eastAsia="PMingLiU"/>
+          <w:szCs w:val="24"/>
+          <w:lang w:eastAsia="zh-HK"/>
+        </w:rPr>
+        <w:t xml:space="preserve"> </w:t>
       </w:r>
       <w:r>
         <w:rPr>
@@ -674,15 +1667,111 @@
           <w:rFonts w:cs="Times New Roman"/>
           <w:szCs w:val="28"/>
         </w:rPr>
+        <w:t xml:space="preserve">    </w:t>
+      </w:r>
+      <w:r>
+        <w:rPr>
+          <w:rFonts w:cs="Times New Roman"/>
+          <w:szCs w:val="28"/>
+        </w:rPr>
         <w:tab/>
-        <w:t xml:space="preserve">        n</w:t>
-      </w:r>
-      <w:r>
-        <w:rPr>
-          <w:rFonts w:cs="Times New Roman"/>
-          <w:szCs w:val="28"/>
-        </w:rPr>
-        <w:t xml:space="preserve">gày «TG_PTTT_NGAY» </w:t>
+      </w:r>
+      <w:r>
+        <w:rPr>
+          <w:rFonts w:cs="Times New Roman"/>
+          <w:szCs w:val="28"/>
+        </w:rPr>
+        <w:t>n</w:t>
+      </w:r>
+      <w:r>
+        <w:rPr>
+          <w:rFonts w:cs="Times New Roman"/>
+          <w:szCs w:val="28"/>
+        </w:rPr>
+        <w:t xml:space="preserve">gày </w:t>
+      </w:r>
+      <w:r>
+        <w:rPr>
+          <w:rFonts w:eastAsia="PMingLiU"/>
+          <w:szCs w:val="24"/>
+          <w:lang w:eastAsia="zh-HK"/>
+        </w:rPr>
+        <w:fldChar w:fldCharType="begin"/>
+      </w:r>
+      <w:r>
+        <w:rPr>
+          <w:rFonts w:eastAsia="PMingLiU"/>
+          <w:szCs w:val="24"/>
+          <w:lang w:eastAsia="zh-HK"/>
+        </w:rPr>
+        <w:instrText xml:space="preserve"> MERGEFIELD  </w:instrText>
+      </w:r>
+      <w:r>
+        <w:rPr>
+          <w:rFonts w:eastAsia="PMingLiU"/>
+          <w:szCs w:val="24"/>
+          <w:lang w:eastAsia="zh-HK"/>
+        </w:rPr>
+        <w:instrText>TG_PTTT_NGAY</w:instrText>
+      </w:r>
+      <w:r>
+        <w:rPr>
+          <w:rFonts w:eastAsia="PMingLiU"/>
+          <w:szCs w:val="24"/>
+          <w:lang w:eastAsia="zh-HK"/>
+        </w:rPr>
+        <w:instrText xml:space="preserve">  \* MERGEFORMAT </w:instrText>
+      </w:r>
+      <w:r>
+        <w:rPr>
+          <w:rFonts w:eastAsia="PMingLiU"/>
+          <w:szCs w:val="24"/>
+          <w:lang w:eastAsia="zh-HK"/>
+        </w:rPr>
+        <w:fldChar w:fldCharType="separate"/>
+      </w:r>
+      <w:r>
+        <w:rPr>
+          <w:rFonts w:eastAsia="PMingLiU"/>
+          <w:noProof/>
+          <w:szCs w:val="24"/>
+          <w:lang w:eastAsia="zh-HK"/>
+        </w:rPr>
+        <w:t>«</w:t>
+      </w:r>
+      <w:r>
+        <w:rPr>
+          <w:rFonts w:eastAsia="PMingLiU"/>
+          <w:noProof/>
+          <w:szCs w:val="24"/>
+          <w:lang w:eastAsia="zh-HK"/>
+        </w:rPr>
+        <w:t>TG_PTTT_NGAY</w:t>
+      </w:r>
+      <w:r>
+        <w:rPr>
+          <w:rFonts w:eastAsia="PMingLiU"/>
+          <w:noProof/>
+          <w:szCs w:val="24"/>
+          <w:lang w:eastAsia="zh-HK"/>
+        </w:rPr>
+        <w:t>»</w:t>
+      </w:r>
+      <w:r>
+        <w:rPr>
+          <w:rFonts w:eastAsia="PMingLiU"/>
+          <w:szCs w:val="24"/>
+          <w:lang w:eastAsia="zh-HK"/>
+        </w:rPr>
+        <w:fldChar w:fldCharType="end"/>
+      </w:r>
+      <w:r>
+        <w:rPr>
+          <w:rFonts w:eastAsia="PMingLiU"/>
+          <w:szCs w:val="24"/>
+          <w:lang w:eastAsia="zh-HK"/>
+        </w:rPr>
+        <w:t xml:space="preserve"> </w:t>
       </w:r>
       <w:r>
         <w:rPr>
@@ -700,10 +1789,86 @@
       </w:r>
       <w:r>
         <w:rPr>
-          <w:rFonts w:cs="Times New Roman"/>
-          <w:szCs w:val="28"/>
-        </w:rPr>
-        <w:t xml:space="preserve">«TG_PTTT_THANG» </w:t>
+          <w:rFonts w:eastAsia="PMingLiU"/>
+          <w:szCs w:val="24"/>
+          <w:lang w:eastAsia="zh-HK"/>
+        </w:rPr>
+        <w:fldChar w:fldCharType="begin"/>
+      </w:r>
+      <w:r>
+        <w:rPr>
+          <w:rFonts w:eastAsia="PMingLiU"/>
+          <w:szCs w:val="24"/>
+          <w:lang w:eastAsia="zh-HK"/>
+        </w:rPr>
+        <w:instrText xml:space="preserve"> MERGEFIELD  </w:instrText>
+      </w:r>
+      <w:r>
+        <w:rPr>
+          <w:rFonts w:eastAsia="PMingLiU"/>
+          <w:szCs w:val="24"/>
+          <w:lang w:eastAsia="zh-HK"/>
+        </w:rPr>
+        <w:instrText>TG_PTTT_THANG</w:instrText>
+      </w:r>
+      <w:r>
+        <w:rPr>
+          <w:rFonts w:eastAsia="PMingLiU"/>
+          <w:szCs w:val="24"/>
+          <w:lang w:eastAsia="zh-HK"/>
+        </w:rPr>
+        <w:instrText xml:space="preserve">  \* MERGEFORMAT </w:instrText>
+      </w:r>
+      <w:r>
+        <w:rPr>
+          <w:rFonts w:eastAsia="PMingLiU"/>
+          <w:szCs w:val="24"/>
+          <w:lang w:eastAsia="zh-HK"/>
+        </w:rPr>
+        <w:fldChar w:fldCharType="separate"/>
+      </w:r>
+      <w:r>
+        <w:rPr>
+          <w:rFonts w:eastAsia="PMingLiU"/>
+          <w:noProof/>
+          <w:szCs w:val="24"/>
+          <w:lang w:eastAsia="zh-HK"/>
+        </w:rPr>
+        <w:t>«</w:t>
+      </w:r>
+      <w:r>
+        <w:rPr>
+          <w:rFonts w:eastAsia="PMingLiU"/>
+          <w:noProof/>
+          <w:szCs w:val="24"/>
+          <w:lang w:eastAsia="zh-HK"/>
+        </w:rPr>
+        <w:t>TG_PTTT_THANG</w:t>
+      </w:r>
+      <w:r>
+        <w:rPr>
+          <w:rFonts w:eastAsia="PMingLiU"/>
+          <w:noProof/>
+          <w:szCs w:val="24"/>
+          <w:lang w:eastAsia="zh-HK"/>
+        </w:rPr>
+        <w:t>»</w:t>
+      </w:r>
+      <w:r>
+        <w:rPr>
+          <w:rFonts w:eastAsia="PMingLiU"/>
+          <w:szCs w:val="24"/>
+          <w:lang w:eastAsia="zh-HK"/>
+        </w:rPr>
+        <w:fldChar w:fldCharType="end"/>
+      </w:r>
+      <w:r>
+        <w:rPr>
+          <w:rFonts w:eastAsia="PMingLiU"/>
+          <w:szCs w:val="24"/>
+          <w:lang w:eastAsia="zh-HK"/>
+        </w:rPr>
+        <w:t xml:space="preserve"> </w:t>
       </w:r>
       <w:r>
         <w:rPr>
@@ -721,10 +1886,78 @@
       </w:r>
       <w:r>
         <w:rPr>
-          <w:rFonts w:cs="Times New Roman"/>
-          <w:szCs w:val="28"/>
-        </w:rPr>
-        <w:t>2017</w:t>
+          <w:rFonts w:eastAsia="PMingLiU"/>
+          <w:szCs w:val="24"/>
+          <w:lang w:eastAsia="zh-HK"/>
+        </w:rPr>
+        <w:fldChar w:fldCharType="begin"/>
+      </w:r>
+      <w:r>
+        <w:rPr>
+          <w:rFonts w:eastAsia="PMingLiU"/>
+          <w:szCs w:val="24"/>
+          <w:lang w:eastAsia="zh-HK"/>
+        </w:rPr>
+        <w:instrText xml:space="preserve"> MERGEFIELD  </w:instrText>
+      </w:r>
+      <w:r>
+        <w:rPr>
+          <w:rFonts w:eastAsia="PMingLiU"/>
+          <w:szCs w:val="24"/>
+          <w:lang w:eastAsia="zh-HK"/>
+        </w:rPr>
+        <w:instrText>TG_PTTT_NAM</w:instrText>
+      </w:r>
+      <w:r>
+        <w:rPr>
+          <w:rFonts w:eastAsia="PMingLiU"/>
+          <w:szCs w:val="24"/>
+          <w:lang w:eastAsia="zh-HK"/>
+        </w:rPr>
+        <w:instrText xml:space="preserve">  \* MERGEFORMAT </w:instrText>
+      </w:r>
+      <w:r>
+        <w:rPr>
+          <w:rFonts w:eastAsia="PMingLiU"/>
+          <w:szCs w:val="24"/>
+          <w:lang w:eastAsia="zh-HK"/>
+        </w:rPr>
+        <w:fldChar w:fldCharType="separate"/>
+      </w:r>
+      <w:r>
+        <w:rPr>
+          <w:rFonts w:eastAsia="PMingLiU"/>
+          <w:noProof/>
+          <w:szCs w:val="24"/>
+          <w:lang w:eastAsia="zh-HK"/>
+        </w:rPr>
+        <w:t>«</w:t>
+      </w:r>
+      <w:r>
+        <w:rPr>
+          <w:rFonts w:eastAsia="PMingLiU"/>
+          <w:noProof/>
+          <w:szCs w:val="24"/>
+          <w:lang w:eastAsia="zh-HK"/>
+        </w:rPr>
+        <w:t>TG_PTTT_NAM</w:t>
+      </w:r>
+      <w:r>
+        <w:rPr>
+          <w:rFonts w:eastAsia="PMingLiU"/>
+          <w:noProof/>
+          <w:szCs w:val="24"/>
+          <w:lang w:eastAsia="zh-HK"/>
+        </w:rPr>
+        <w:t>»</w:t>
+      </w:r>
+      <w:r>
+        <w:rPr>
+          <w:rFonts w:eastAsia="PMingLiU"/>
+          <w:szCs w:val="24"/>
+          <w:lang w:eastAsia="zh-HK"/>
+        </w:rPr>
+        <w:fldChar w:fldCharType="end"/>
       </w:r>
     </w:p>
     <w:p>
@@ -745,10 +1978,78 @@
       </w:r>
       <w:r>
         <w:rPr>
-          <w:rFonts w:cs="Times New Roman"/>
-          <w:szCs w:val="28"/>
-        </w:rPr>
-        <w:t>«CHANDOAN»</w:t>
+          <w:rFonts w:eastAsia="PMingLiU"/>
+          <w:szCs w:val="24"/>
+          <w:lang w:eastAsia="zh-HK"/>
+        </w:rPr>
+        <w:fldChar w:fldCharType="begin"/>
+      </w:r>
+      <w:r>
+        <w:rPr>
+          <w:rFonts w:eastAsia="PMingLiU"/>
+          <w:szCs w:val="24"/>
+          <w:lang w:eastAsia="zh-HK"/>
+        </w:rPr>
+        <w:instrText xml:space="preserve"> MERGEFIELD  </w:instrText>
+      </w:r>
+      <w:r>
+        <w:rPr>
+          <w:rFonts w:eastAsia="PMingLiU"/>
+          <w:szCs w:val="24"/>
+          <w:lang w:eastAsia="zh-HK"/>
+        </w:rPr>
+        <w:instrText>CHANDOAN</w:instrText>
+      </w:r>
+      <w:r>
+        <w:rPr>
+          <w:rFonts w:eastAsia="PMingLiU"/>
+          <w:szCs w:val="24"/>
+          <w:lang w:eastAsia="zh-HK"/>
+        </w:rPr>
+        <w:instrText xml:space="preserve">  \* MERGEFORMAT </w:instrText>
+      </w:r>
+      <w:r>
+        <w:rPr>
+          <w:rFonts w:eastAsia="PMingLiU"/>
+          <w:szCs w:val="24"/>
+          <w:lang w:eastAsia="zh-HK"/>
+        </w:rPr>
+        <w:fldChar w:fldCharType="separate"/>
+      </w:r>
+      <w:r>
+        <w:rPr>
+          <w:rFonts w:eastAsia="PMingLiU"/>
+          <w:noProof/>
+          <w:szCs w:val="24"/>
+          <w:lang w:eastAsia="zh-HK"/>
+        </w:rPr>
+        <w:t>«</w:t>
+      </w:r>
+      <w:r>
+        <w:rPr>
+          <w:rFonts w:eastAsia="PMingLiU"/>
+          <w:noProof/>
+          <w:szCs w:val="24"/>
+          <w:lang w:eastAsia="zh-HK"/>
+        </w:rPr>
+        <w:t>CHANDOAN</w:t>
+      </w:r>
+      <w:r>
+        <w:rPr>
+          <w:rFonts w:eastAsia="PMingLiU"/>
+          <w:noProof/>
+          <w:szCs w:val="24"/>
+          <w:lang w:eastAsia="zh-HK"/>
+        </w:rPr>
+        <w:t>»</w:t>
+      </w:r>
+      <w:r>
+        <w:rPr>
+          <w:rFonts w:eastAsia="PMingLiU"/>
+          <w:szCs w:val="24"/>
+          <w:lang w:eastAsia="zh-HK"/>
+        </w:rPr>
+        <w:fldChar w:fldCharType="end"/>
       </w:r>
     </w:p>
     <w:p>
@@ -756,8 +2057,9 @@
         <w:spacing w:line="0" w:lineRule="atLeast"/>
         <w:jc w:val="both"/>
         <w:rPr>
-          <w:rFonts w:cs="Times New Roman"/>
-          <w:szCs w:val="28"/>
+          <w:rFonts w:eastAsia="PMingLiU"/>
+          <w:szCs w:val="24"/>
+          <w:lang w:eastAsia="zh-HK"/>
         </w:rPr>
       </w:pPr>
       <w:r>
@@ -769,10 +2071,78 @@
       </w:r>
       <w:r>
         <w:rPr>
-          <w:rFonts w:cs="Times New Roman"/>
-          <w:szCs w:val="28"/>
-        </w:rPr>
-        <w:t>«CD_TRUOC_PTTT»</w:t>
+          <w:rFonts w:eastAsia="PMingLiU"/>
+          <w:szCs w:val="24"/>
+          <w:lang w:eastAsia="zh-HK"/>
+        </w:rPr>
+        <w:fldChar w:fldCharType="begin"/>
+      </w:r>
+      <w:r>
+        <w:rPr>
+          <w:rFonts w:eastAsia="PMingLiU"/>
+          <w:szCs w:val="24"/>
+          <w:lang w:eastAsia="zh-HK"/>
+        </w:rPr>
+        <w:instrText xml:space="preserve"> MERGEFIELD  </w:instrText>
+      </w:r>
+      <w:r>
+        <w:rPr>
+          <w:rFonts w:eastAsia="PMingLiU"/>
+          <w:szCs w:val="24"/>
+          <w:lang w:eastAsia="zh-HK"/>
+        </w:rPr>
+        <w:instrText>CD_TRUOC_PTTT</w:instrText>
+      </w:r>
+      <w:r>
+        <w:rPr>
+          <w:rFonts w:eastAsia="PMingLiU"/>
+          <w:szCs w:val="24"/>
+          <w:lang w:eastAsia="zh-HK"/>
+        </w:rPr>
+        <w:instrText xml:space="preserve">  \* MERGEFORMAT </w:instrText>
+      </w:r>
+      <w:r>
+        <w:rPr>
+          <w:rFonts w:eastAsia="PMingLiU"/>
+          <w:szCs w:val="24"/>
+          <w:lang w:eastAsia="zh-HK"/>
+        </w:rPr>
+        <w:fldChar w:fldCharType="separate"/>
+      </w:r>
+      <w:r>
+        <w:rPr>
+          <w:rFonts w:eastAsia="PMingLiU"/>
+          <w:noProof/>
+          <w:szCs w:val="24"/>
+          <w:lang w:eastAsia="zh-HK"/>
+        </w:rPr>
+        <w:t>«</w:t>
+      </w:r>
+      <w:r>
+        <w:rPr>
+          <w:rFonts w:eastAsia="PMingLiU"/>
+          <w:noProof/>
+          <w:szCs w:val="24"/>
+          <w:lang w:eastAsia="zh-HK"/>
+        </w:rPr>
+        <w:t>CD_TRUOC_PTTT</w:t>
+      </w:r>
+      <w:r>
+        <w:rPr>
+          <w:rFonts w:eastAsia="PMingLiU"/>
+          <w:noProof/>
+          <w:szCs w:val="24"/>
+          <w:lang w:eastAsia="zh-HK"/>
+        </w:rPr>
+        <w:t>»</w:t>
+      </w:r>
+      <w:r>
+        <w:rPr>
+          <w:rFonts w:eastAsia="PMingLiU"/>
+          <w:szCs w:val="24"/>
+          <w:lang w:eastAsia="zh-HK"/>
+        </w:rPr>
+        <w:fldChar w:fldCharType="end"/>
       </w:r>
     </w:p>
     <w:p>
@@ -793,10 +2163,78 @@
       </w:r>
       <w:r>
         <w:rPr>
-          <w:rFonts w:cs="Times New Roman"/>
-          <w:szCs w:val="28"/>
-        </w:rPr>
-        <w:t>«CD_SAU_PTTT»</w:t>
+          <w:rFonts w:eastAsia="PMingLiU"/>
+          <w:szCs w:val="24"/>
+          <w:lang w:eastAsia="zh-HK"/>
+        </w:rPr>
+        <w:fldChar w:fldCharType="begin"/>
+      </w:r>
+      <w:r>
+        <w:rPr>
+          <w:rFonts w:eastAsia="PMingLiU"/>
+          <w:szCs w:val="24"/>
+          <w:lang w:eastAsia="zh-HK"/>
+        </w:rPr>
+        <w:instrText xml:space="preserve"> MERGEFIELD  </w:instrText>
+      </w:r>
+      <w:r>
+        <w:rPr>
+          <w:rFonts w:eastAsia="PMingLiU"/>
+          <w:szCs w:val="24"/>
+          <w:lang w:eastAsia="zh-HK"/>
+        </w:rPr>
+        <w:instrText>CD_SAU_PTTT</w:instrText>
+      </w:r>
+      <w:r>
+        <w:rPr>
+          <w:rFonts w:eastAsia="PMingLiU"/>
+          <w:szCs w:val="24"/>
+          <w:lang w:eastAsia="zh-HK"/>
+        </w:rPr>
+        <w:instrText xml:space="preserve">  \* MERGEFORMAT </w:instrText>
+      </w:r>
+      <w:r>
+        <w:rPr>
+          <w:rFonts w:eastAsia="PMingLiU"/>
+          <w:szCs w:val="24"/>
+          <w:lang w:eastAsia="zh-HK"/>
+        </w:rPr>
+        <w:fldChar w:fldCharType="separate"/>
+      </w:r>
+      <w:r>
+        <w:rPr>
+          <w:rFonts w:eastAsia="PMingLiU"/>
+          <w:noProof/>
+          <w:szCs w:val="24"/>
+          <w:lang w:eastAsia="zh-HK"/>
+        </w:rPr>
+        <w:t>«</w:t>
+      </w:r>
+      <w:r>
+        <w:rPr>
+          <w:rFonts w:eastAsia="PMingLiU"/>
+          <w:noProof/>
+          <w:szCs w:val="24"/>
+          <w:lang w:eastAsia="zh-HK"/>
+        </w:rPr>
+        <w:t>CD_SAU_PTTT</w:t>
+      </w:r>
+      <w:r>
+        <w:rPr>
+          <w:rFonts w:eastAsia="PMingLiU"/>
+          <w:noProof/>
+          <w:szCs w:val="24"/>
+          <w:lang w:eastAsia="zh-HK"/>
+        </w:rPr>
+        <w:t>»</w:t>
+      </w:r>
+      <w:r>
+        <w:rPr>
+          <w:rFonts w:eastAsia="PMingLiU"/>
+          <w:szCs w:val="24"/>
+          <w:lang w:eastAsia="zh-HK"/>
+        </w:rPr>
+        <w:fldChar w:fldCharType="end"/>
       </w:r>
     </w:p>
     <w:p>
@@ -817,10 +2255,78 @@
       </w:r>
       <w:r>
         <w:rPr>
-          <w:rFonts w:cs="Times New Roman"/>
-          <w:szCs w:val="28"/>
-        </w:rPr>
-        <w:t>«PHUONGPHAP_PTTT»</w:t>
+          <w:rFonts w:eastAsia="PMingLiU"/>
+          <w:szCs w:val="24"/>
+          <w:lang w:eastAsia="zh-HK"/>
+        </w:rPr>
+        <w:fldChar w:fldCharType="begin"/>
+      </w:r>
+      <w:r>
+        <w:rPr>
+          <w:rFonts w:eastAsia="PMingLiU"/>
+          <w:szCs w:val="24"/>
+          <w:lang w:eastAsia="zh-HK"/>
+        </w:rPr>
+        <w:instrText xml:space="preserve"> MERGEFIELD  </w:instrText>
+      </w:r>
+      <w:r>
+        <w:rPr>
+          <w:rFonts w:eastAsia="PMingLiU"/>
+          <w:szCs w:val="24"/>
+          <w:lang w:eastAsia="zh-HK"/>
+        </w:rPr>
+        <w:instrText>PHUONGPHAP_PTTT</w:instrText>
+      </w:r>
+      <w:r>
+        <w:rPr>
+          <w:rFonts w:eastAsia="PMingLiU"/>
+          <w:szCs w:val="24"/>
+          <w:lang w:eastAsia="zh-HK"/>
+        </w:rPr>
+        <w:instrText xml:space="preserve">  \* MERGEFORMAT </w:instrText>
+      </w:r>
+      <w:r>
+        <w:rPr>
+          <w:rFonts w:eastAsia="PMingLiU"/>
+          <w:szCs w:val="24"/>
+          <w:lang w:eastAsia="zh-HK"/>
+        </w:rPr>
+        <w:fldChar w:fldCharType="separate"/>
+      </w:r>
+      <w:r>
+        <w:rPr>
+          <w:rFonts w:eastAsia="PMingLiU"/>
+          <w:noProof/>
+          <w:szCs w:val="24"/>
+          <w:lang w:eastAsia="zh-HK"/>
+        </w:rPr>
+        <w:t>«</w:t>
+      </w:r>
+      <w:r>
+        <w:rPr>
+          <w:rFonts w:eastAsia="PMingLiU"/>
+          <w:noProof/>
+          <w:szCs w:val="24"/>
+          <w:lang w:eastAsia="zh-HK"/>
+        </w:rPr>
+        <w:t>PHUONGPHAP_PTTT</w:t>
+      </w:r>
+      <w:r>
+        <w:rPr>
+          <w:rFonts w:eastAsia="PMingLiU"/>
+          <w:noProof/>
+          <w:szCs w:val="24"/>
+          <w:lang w:eastAsia="zh-HK"/>
+        </w:rPr>
+        <w:t>»</w:t>
+      </w:r>
+      <w:r>
+        <w:rPr>
+          <w:rFonts w:eastAsia="PMingLiU"/>
+          <w:szCs w:val="24"/>
+          <w:lang w:eastAsia="zh-HK"/>
+        </w:rPr>
+        <w:fldChar w:fldCharType="end"/>
       </w:r>
     </w:p>
     <w:p>
@@ -828,8 +2334,9 @@
         <w:spacing w:line="0" w:lineRule="atLeast"/>
         <w:jc w:val="both"/>
         <w:rPr>
-          <w:rFonts w:cs="Times New Roman"/>
-          <w:szCs w:val="28"/>
+          <w:rFonts w:eastAsia="PMingLiU"/>
+          <w:szCs w:val="24"/>
+          <w:lang w:eastAsia="zh-HK"/>
         </w:rPr>
       </w:pPr>
       <w:r>
@@ -841,10 +2348,78 @@
       </w:r>
       <w:r>
         <w:rPr>
-          <w:rFonts w:cs="Times New Roman"/>
-          <w:szCs w:val="28"/>
-        </w:rPr>
-        <w:t>«LOAIPHAP_PTTT»</w:t>
+          <w:rFonts w:eastAsia="PMingLiU"/>
+          <w:szCs w:val="24"/>
+          <w:lang w:eastAsia="zh-HK"/>
+        </w:rPr>
+        <w:fldChar w:fldCharType="begin"/>
+      </w:r>
+      <w:r>
+        <w:rPr>
+          <w:rFonts w:eastAsia="PMingLiU"/>
+          <w:szCs w:val="24"/>
+          <w:lang w:eastAsia="zh-HK"/>
+        </w:rPr>
+        <w:instrText xml:space="preserve"> MERGEFIELD  </w:instrText>
+      </w:r>
+      <w:r>
+        <w:rPr>
+          <w:rFonts w:eastAsia="PMingLiU"/>
+          <w:szCs w:val="24"/>
+          <w:lang w:eastAsia="zh-HK"/>
+        </w:rPr>
+        <w:instrText>LOAIPHAP_PTTT</w:instrText>
+      </w:r>
+      <w:r>
+        <w:rPr>
+          <w:rFonts w:eastAsia="PMingLiU"/>
+          <w:szCs w:val="24"/>
+          <w:lang w:eastAsia="zh-HK"/>
+        </w:rPr>
+        <w:instrText xml:space="preserve">  \* MERGEFORMAT </w:instrText>
+      </w:r>
+      <w:r>
+        <w:rPr>
+          <w:rFonts w:eastAsia="PMingLiU"/>
+          <w:szCs w:val="24"/>
+          <w:lang w:eastAsia="zh-HK"/>
+        </w:rPr>
+        <w:fldChar w:fldCharType="separate"/>
+      </w:r>
+      <w:r>
+        <w:rPr>
+          <w:rFonts w:eastAsia="PMingLiU"/>
+          <w:noProof/>
+          <w:szCs w:val="24"/>
+          <w:lang w:eastAsia="zh-HK"/>
+        </w:rPr>
+        <w:t>«</w:t>
+      </w:r>
+      <w:r>
+        <w:rPr>
+          <w:rFonts w:eastAsia="PMingLiU"/>
+          <w:noProof/>
+          <w:szCs w:val="24"/>
+          <w:lang w:eastAsia="zh-HK"/>
+        </w:rPr>
+        <w:t>LOAIPHAP_PTTT</w:t>
+      </w:r>
+      <w:r>
+        <w:rPr>
+          <w:rFonts w:eastAsia="PMingLiU"/>
+          <w:noProof/>
+          <w:szCs w:val="24"/>
+          <w:lang w:eastAsia="zh-HK"/>
+        </w:rPr>
+        <w:t>»</w:t>
+      </w:r>
+      <w:r>
+        <w:rPr>
+          <w:rFonts w:eastAsia="PMingLiU"/>
+          <w:szCs w:val="24"/>
+          <w:lang w:eastAsia="zh-HK"/>
+        </w:rPr>
+        <w:fldChar w:fldCharType="end"/>
       </w:r>
     </w:p>
     <w:p>
@@ -852,8 +2427,9 @@
         <w:spacing w:line="0" w:lineRule="atLeast"/>
         <w:jc w:val="both"/>
         <w:rPr>
-          <w:rFonts w:cs="Times New Roman"/>
-          <w:szCs w:val="28"/>
+          <w:rFonts w:eastAsia="PMingLiU"/>
+          <w:szCs w:val="24"/>
+          <w:lang w:eastAsia="zh-HK"/>
         </w:rPr>
       </w:pPr>
       <w:r>
@@ -865,10 +2441,95 @@
       </w:r>
       <w:r>
         <w:rPr>
-          <w:rFonts w:cs="Times New Roman"/>
-          <w:szCs w:val="28"/>
-        </w:rPr>
-        <w:t>«PHUONGPHAP_COCAM»</w:t>
+          <w:rFonts w:eastAsia="PMingLiU"/>
+          <w:szCs w:val="24"/>
+          <w:lang w:eastAsia="zh-HK"/>
+        </w:rPr>
+        <w:fldChar w:fldCharType="begin"/>
+      </w:r>
+      <w:r>
+        <w:rPr>
+          <w:rFonts w:eastAsia="PMingLiU"/>
+          <w:szCs w:val="24"/>
+          <w:lang w:eastAsia="zh-HK"/>
+        </w:rPr>
+        <w:instrText xml:space="preserve"> MERGEFIELD  </w:instrText>
+      </w:r>
+      <w:r>
+        <w:rPr>
+          <w:rFonts w:eastAsia="PMingLiU"/>
+          <w:szCs w:val="24"/>
+          <w:lang w:eastAsia="zh-HK"/>
+        </w:rPr>
+        <w:instrText>PHUONGPHAP_V</w:instrText>
+      </w:r>
+      <w:r>
+        <w:rPr>
+          <w:rFonts w:eastAsia="PMingLiU"/>
+          <w:szCs w:val="24"/>
+          <w:lang w:eastAsia="zh-HK"/>
+        </w:rPr>
+        <w:instrText>OCAM</w:instrText>
+      </w:r>
+      <w:r>
+        <w:rPr>
+          <w:rFonts w:eastAsia="PMingLiU"/>
+          <w:szCs w:val="24"/>
+          <w:lang w:eastAsia="zh-HK"/>
+        </w:rPr>
+        <w:instrText xml:space="preserve">  \* MERGEFORMAT </w:instrText>
+      </w:r>
+      <w:r>
+        <w:rPr>
+          <w:rFonts w:eastAsia="PMingLiU"/>
+          <w:szCs w:val="24"/>
+          <w:lang w:eastAsia="zh-HK"/>
+        </w:rPr>
+        <w:fldChar w:fldCharType="separate"/>
+      </w:r>
+      <w:r>
+        <w:rPr>
+          <w:rFonts w:eastAsia="PMingLiU"/>
+          <w:noProof/>
+          <w:szCs w:val="24"/>
+          <w:lang w:eastAsia="zh-HK"/>
+        </w:rPr>
+        <w:t>«</w:t>
+      </w:r>
+      <w:r>
+        <w:rPr>
+          <w:rFonts w:eastAsia="PMingLiU"/>
+          <w:noProof/>
+          <w:szCs w:val="24"/>
+          <w:lang w:eastAsia="zh-HK"/>
+        </w:rPr>
+        <w:t>PHUONGPHAP_V</w:t>
+      </w:r>
+      <w:r>
+        <w:rPr>
+          <w:rFonts w:eastAsia="PMingLiU"/>
+          <w:noProof/>
+          <w:szCs w:val="24"/>
+          <w:lang w:eastAsia="zh-HK"/>
+        </w:rPr>
+        <w:t>OCAM</w:t>
+      </w:r>
+      <w:r>
+        <w:rPr>
+          <w:rFonts w:eastAsia="PMingLiU"/>
+          <w:noProof/>
+          <w:szCs w:val="24"/>
+          <w:lang w:eastAsia="zh-HK"/>
+        </w:rPr>
+        <w:t>»</w:t>
+      </w:r>
+      <w:r>
+        <w:rPr>
+          <w:rFonts w:eastAsia="PMingLiU"/>
+          <w:szCs w:val="24"/>
+          <w:lang w:eastAsia="zh-HK"/>
+        </w:rPr>
+        <w:fldChar w:fldCharType="end"/>
       </w:r>
     </w:p>
     <w:p>
@@ -889,10 +2550,78 @@
       </w:r>
       <w:r>
         <w:rPr>
-          <w:rFonts w:cs="Times New Roman"/>
-          <w:szCs w:val="28"/>
-        </w:rPr>
-        <w:t>«BACSI_PTTT»</w:t>
+          <w:rFonts w:eastAsia="PMingLiU"/>
+          <w:szCs w:val="24"/>
+          <w:lang w:eastAsia="zh-HK"/>
+        </w:rPr>
+        <w:fldChar w:fldCharType="begin"/>
+      </w:r>
+      <w:r>
+        <w:rPr>
+          <w:rFonts w:eastAsia="PMingLiU"/>
+          <w:szCs w:val="24"/>
+          <w:lang w:eastAsia="zh-HK"/>
+        </w:rPr>
+        <w:instrText xml:space="preserve"> MERGEFIELD  </w:instrText>
+      </w:r>
+      <w:r>
+        <w:rPr>
+          <w:rFonts w:eastAsia="PMingLiU"/>
+          <w:szCs w:val="24"/>
+          <w:lang w:eastAsia="zh-HK"/>
+        </w:rPr>
+        <w:instrText>BACSI_PTTT</w:instrText>
+      </w:r>
+      <w:r>
+        <w:rPr>
+          <w:rFonts w:eastAsia="PMingLiU"/>
+          <w:szCs w:val="24"/>
+          <w:lang w:eastAsia="zh-HK"/>
+        </w:rPr>
+        <w:instrText xml:space="preserve">  \* MERGEFORMAT </w:instrText>
+      </w:r>
+      <w:r>
+        <w:rPr>
+          <w:rFonts w:eastAsia="PMingLiU"/>
+          <w:szCs w:val="24"/>
+          <w:lang w:eastAsia="zh-HK"/>
+        </w:rPr>
+        <w:fldChar w:fldCharType="separate"/>
+      </w:r>
+      <w:r>
+        <w:rPr>
+          <w:rFonts w:eastAsia="PMingLiU"/>
+          <w:noProof/>
+          <w:szCs w:val="24"/>
+          <w:lang w:eastAsia="zh-HK"/>
+        </w:rPr>
+        <w:t>«</w:t>
+      </w:r>
+      <w:r>
+        <w:rPr>
+          <w:rFonts w:eastAsia="PMingLiU"/>
+          <w:noProof/>
+          <w:szCs w:val="24"/>
+          <w:lang w:eastAsia="zh-HK"/>
+        </w:rPr>
+        <w:t>BACSI_PTTT</w:t>
+      </w:r>
+      <w:r>
+        <w:rPr>
+          <w:rFonts w:eastAsia="PMingLiU"/>
+          <w:noProof/>
+          <w:szCs w:val="24"/>
+          <w:lang w:eastAsia="zh-HK"/>
+        </w:rPr>
+        <w:t>»</w:t>
+      </w:r>
+      <w:r>
+        <w:rPr>
+          <w:rFonts w:eastAsia="PMingLiU"/>
+          <w:szCs w:val="24"/>
+          <w:lang w:eastAsia="zh-HK"/>
+        </w:rPr>
+        <w:fldChar w:fldCharType="end"/>
       </w:r>
     </w:p>
     <w:p>
@@ -913,10 +2642,78 @@
       </w:r>
       <w:r>
         <w:rPr>
-          <w:rFonts w:cs="Times New Roman"/>
-          <w:szCs w:val="28"/>
-        </w:rPr>
-        <w:t>«BACSI_GAYME»</w:t>
+          <w:rFonts w:eastAsia="PMingLiU"/>
+          <w:szCs w:val="24"/>
+          <w:lang w:eastAsia="zh-HK"/>
+        </w:rPr>
+        <w:fldChar w:fldCharType="begin"/>
+      </w:r>
+      <w:r>
+        <w:rPr>
+          <w:rFonts w:eastAsia="PMingLiU"/>
+          <w:szCs w:val="24"/>
+          <w:lang w:eastAsia="zh-HK"/>
+        </w:rPr>
+        <w:instrText xml:space="preserve"> MERGEFIELD  </w:instrText>
+      </w:r>
+      <w:r>
+        <w:rPr>
+          <w:rFonts w:eastAsia="PMingLiU"/>
+          <w:szCs w:val="24"/>
+          <w:lang w:eastAsia="zh-HK"/>
+        </w:rPr>
+        <w:instrText>BACSI_GAYME</w:instrText>
+      </w:r>
+      <w:r>
+        <w:rPr>
+          <w:rFonts w:eastAsia="PMingLiU"/>
+          <w:szCs w:val="24"/>
+          <w:lang w:eastAsia="zh-HK"/>
+        </w:rPr>
+        <w:instrText xml:space="preserve">  \* MERGEFORMAT </w:instrText>
+      </w:r>
+      <w:r>
+        <w:rPr>
+          <w:rFonts w:eastAsia="PMingLiU"/>
+          <w:szCs w:val="24"/>
+          <w:lang w:eastAsia="zh-HK"/>
+        </w:rPr>
+        <w:fldChar w:fldCharType="separate"/>
+      </w:r>
+      <w:r>
+        <w:rPr>
+          <w:rFonts w:eastAsia="PMingLiU"/>
+          <w:noProof/>
+          <w:szCs w:val="24"/>
+          <w:lang w:eastAsia="zh-HK"/>
+        </w:rPr>
+        <w:t>«</w:t>
+      </w:r>
+      <w:r>
+        <w:rPr>
+          <w:rFonts w:eastAsia="PMingLiU"/>
+          <w:noProof/>
+          <w:szCs w:val="24"/>
+          <w:lang w:eastAsia="zh-HK"/>
+        </w:rPr>
+        <w:t>BACSI_GAYME</w:t>
+      </w:r>
+      <w:r>
+        <w:rPr>
+          <w:rFonts w:eastAsia="PMingLiU"/>
+          <w:noProof/>
+          <w:szCs w:val="24"/>
+          <w:lang w:eastAsia="zh-HK"/>
+        </w:rPr>
+        <w:t>»</w:t>
+      </w:r>
+      <w:r>
+        <w:rPr>
+          <w:rFonts w:eastAsia="PMingLiU"/>
+          <w:szCs w:val="24"/>
+          <w:lang w:eastAsia="zh-HK"/>
+        </w:rPr>
+        <w:fldChar w:fldCharType="end"/>
       </w:r>
     </w:p>
     <w:tbl>
@@ -2270,13 +4067,7 @@
           <w:rFonts w:cs="Times New Roman"/>
           <w:szCs w:val="28"/>
         </w:rPr>
-        <w:tab/>
-      </w:r>
-      <w:r>
-        <w:rPr>
-          <w:rFonts w:cs="Times New Roman"/>
-          <w:szCs w:val="28"/>
-        </w:rPr>
+        <w:lastRenderedPageBreak/>
         <w:tab/>
       </w:r>
       <w:r>
@@ -2439,6 +4230,7 @@
         </w:rPr>
         <w:tab/>
       </w:r>
+      <w:bookmarkEnd w:id="0"/>
     </w:p>
     <w:sectPr>
       <w:pgSz w:w="12240" w:h="15840"/>

--- a/O2S MedicalRecord/Templates/PhieuPhauThuatThuThuat/Cấp cứu ngừng tuần hoàn.docx
+++ b/O2S MedicalRecord/Templates/PhieuPhauThuatThuThuat/Cấp cứu ngừng tuần hoàn.docx
@@ -37,7 +37,6 @@
                 <w:rFonts w:cs="Times New Roman"/>
               </w:rPr>
             </w:pPr>
-            <w:bookmarkStart w:id="0" w:name="_GoBack"/>
           </w:p>
         </w:tc>
         <w:tc>
@@ -2776,133 +2775,13 @@
                 <w:szCs w:val="28"/>
               </w:rPr>
               <w:drawing>
-                <wp:anchor distT="0" distB="0" distL="114300" distR="114300" simplePos="0" relativeHeight="251655680" behindDoc="1" locked="0" layoutInCell="1" allowOverlap="1" wp14:anchorId="6704C974" wp14:editId="3DB1622C">
+                <wp:anchor distT="0" distB="0" distL="114300" distR="114300" simplePos="0" relativeHeight="251662336" behindDoc="1" locked="0" layoutInCell="1" allowOverlap="1" wp14:anchorId="153E74BD" wp14:editId="18113441">
                   <wp:simplePos x="0" y="0"/>
                   <wp:positionH relativeFrom="column">
-                    <wp:posOffset>1330960</wp:posOffset>
+                    <wp:posOffset>1374470</wp:posOffset>
                   </wp:positionH>
                   <wp:positionV relativeFrom="paragraph">
-                    <wp:posOffset>95885</wp:posOffset>
-                  </wp:positionV>
-                  <wp:extent cx="3086100" cy="2324100"/>
-                  <wp:effectExtent l="0" t="0" r="0" b="0"/>
-                  <wp:wrapNone/>
-                  <wp:docPr id="4" name="Picture 1" descr="C:\Users\Bs.Truong Anh Minh\Desktop\art-line-1.jpg"/>
-                  <wp:cNvGraphicFramePr>
-                    <a:graphicFrameLocks xmlns:a="http://schemas.openxmlformats.org/drawingml/2006/main" noChangeAspect="1"/>
-                  </wp:cNvGraphicFramePr>
-                  <a:graphic xmlns:a="http://schemas.openxmlformats.org/drawingml/2006/main">
-                    <a:graphicData uri="http://schemas.openxmlformats.org/drawingml/2006/picture">
-                      <pic:pic xmlns:pic="http://schemas.openxmlformats.org/drawingml/2006/picture">
-                        <pic:nvPicPr>
-                          <pic:cNvPr id="0" name="Picture 1" descr="C:\Users\Bs.Truong Anh Minh\Desktop\art-line-1.jpg"/>
-                          <pic:cNvPicPr>
-                            <a:picLocks noChangeAspect="1" noChangeArrowheads="1"/>
-                          </pic:cNvPicPr>
-                        </pic:nvPicPr>
-                        <pic:blipFill>
-                          <a:blip r:embed="rId5" cstate="print"/>
-                          <a:srcRect/>
-                          <a:stretch>
-                            <a:fillRect/>
-                          </a:stretch>
-                        </pic:blipFill>
-                        <pic:spPr bwMode="auto">
-                          <a:xfrm>
-                            <a:off x="0" y="0"/>
-                            <a:ext cx="3086100" cy="2324100"/>
-                          </a:xfrm>
-                          <a:prstGeom prst="rect">
-                            <a:avLst/>
-                          </a:prstGeom>
-                          <a:noFill/>
-                          <a:ln w="9525">
-                            <a:noFill/>
-                            <a:miter lim="800000"/>
-                            <a:headEnd/>
-                            <a:tailEnd/>
-                          </a:ln>
-                        </pic:spPr>
-                      </pic:pic>
-                    </a:graphicData>
-                  </a:graphic>
-                </wp:anchor>
-              </w:drawing>
-            </w:r>
-            <w:r>
-              <w:rPr>
-                <w:rFonts w:cs="Times New Roman"/>
-                <w:noProof/>
-                <w:szCs w:val="28"/>
-              </w:rPr>
-              <w:drawing>
-                <wp:anchor distT="0" distB="0" distL="114300" distR="114300" simplePos="0" relativeHeight="251658752" behindDoc="1" locked="0" layoutInCell="1" allowOverlap="1" wp14:anchorId="0A2A02B9" wp14:editId="08B72A95">
-                  <wp:simplePos x="0" y="0"/>
-                  <wp:positionH relativeFrom="column">
-                    <wp:posOffset>1330960</wp:posOffset>
-                  </wp:positionH>
-                  <wp:positionV relativeFrom="paragraph">
-                    <wp:posOffset>124460</wp:posOffset>
-                  </wp:positionV>
-                  <wp:extent cx="3086100" cy="2324100"/>
-                  <wp:effectExtent l="0" t="0" r="0" b="0"/>
-                  <wp:wrapNone/>
-                  <wp:docPr id="2" name="Picture 1" descr="C:\Users\Bs.Truong Anh Minh\Desktop\art-line-1.jpg"/>
-                  <wp:cNvGraphicFramePr>
-                    <a:graphicFrameLocks xmlns:a="http://schemas.openxmlformats.org/drawingml/2006/main" noChangeAspect="1"/>
-                  </wp:cNvGraphicFramePr>
-                  <a:graphic xmlns:a="http://schemas.openxmlformats.org/drawingml/2006/main">
-                    <a:graphicData uri="http://schemas.openxmlformats.org/drawingml/2006/picture">
-                      <pic:pic xmlns:pic="http://schemas.openxmlformats.org/drawingml/2006/picture">
-                        <pic:nvPicPr>
-                          <pic:cNvPr id="0" name="Picture 1" descr="C:\Users\Bs.Truong Anh Minh\Desktop\art-line-1.jpg"/>
-                          <pic:cNvPicPr>
-                            <a:picLocks noChangeAspect="1" noChangeArrowheads="1"/>
-                          </pic:cNvPicPr>
-                        </pic:nvPicPr>
-                        <pic:blipFill>
-                          <a:blip r:embed="rId6" cstate="print"/>
-                          <a:srcRect/>
-                          <a:stretch>
-                            <a:fillRect/>
-                          </a:stretch>
-                        </pic:blipFill>
-                        <pic:spPr bwMode="auto">
-                          <a:xfrm>
-                            <a:off x="0" y="0"/>
-                            <a:ext cx="3086100" cy="2324100"/>
-                          </a:xfrm>
-                          <a:prstGeom prst="rect">
-                            <a:avLst/>
-                          </a:prstGeom>
-                          <a:noFill/>
-                          <a:ln w="9525">
-                            <a:noFill/>
-                            <a:miter lim="800000"/>
-                            <a:headEnd/>
-                            <a:tailEnd/>
-                          </a:ln>
-                        </pic:spPr>
-                      </pic:pic>
-                    </a:graphicData>
-                  </a:graphic>
-                </wp:anchor>
-              </w:drawing>
-            </w:r>
-            <w:r>
-              <w:rPr>
-                <w:rFonts w:cs="Times New Roman"/>
-                <w:noProof/>
-                <w:szCs w:val="28"/>
-              </w:rPr>
-              <w:drawing>
-                <wp:anchor distT="0" distB="0" distL="114300" distR="114300" simplePos="0" relativeHeight="251660800" behindDoc="1" locked="0" layoutInCell="1" allowOverlap="1" wp14:anchorId="75E95E05" wp14:editId="14C8DDBE">
-                  <wp:simplePos x="0" y="0"/>
-                  <wp:positionH relativeFrom="column">
-                    <wp:posOffset>1330960</wp:posOffset>
-                  </wp:positionH>
-                  <wp:positionV relativeFrom="paragraph">
-                    <wp:posOffset>80645</wp:posOffset>
+                    <wp:posOffset>70485</wp:posOffset>
                   </wp:positionV>
                   <wp:extent cx="3333750" cy="2343150"/>
                   <wp:effectExtent l="0" t="0" r="0" b="0"/>
@@ -2921,7 +2800,7 @@
                           </pic:cNvPicPr>
                         </pic:nvPicPr>
                         <pic:blipFill>
-                          <a:blip r:embed="rId7" cstate="print"/>
+                          <a:blip r:embed="rId5" cstate="print"/>
                           <a:srcRect/>
                           <a:stretch>
                             <a:fillRect/>
@@ -2946,6 +2825,12 @@
                       </pic:pic>
                     </a:graphicData>
                   </a:graphic>
+                  <wp14:sizeRelH relativeFrom="margin">
+                    <wp14:pctWidth>0</wp14:pctWidth>
+                  </wp14:sizeRelH>
+                  <wp14:sizeRelV relativeFrom="margin">
+                    <wp14:pctHeight>0</wp14:pctHeight>
+                  </wp14:sizeRelV>
                 </wp:anchor>
               </w:drawing>
             </w:r>
@@ -2960,10 +2845,11 @@
               <w:top w:val="dashSmallGap" w:sz="4" w:space="0" w:color="auto"/>
               <w:bottom w:val="dashSmallGap" w:sz="4" w:space="0" w:color="auto"/>
             </w:tcBorders>
-          </w:tcPr>
-          <w:p>
-            <w:pPr>
-              <w:jc w:val="both"/>
+            <w:vAlign w:val="center"/>
+          </w:tcPr>
+          <w:p>
+            <w:pPr>
+              <w:jc w:val="center"/>
               <w:rPr>
                 <w:rFonts w:cs="Times New Roman"/>
                 <w:szCs w:val="28"/>
@@ -2989,66 +2875,6 @@
                 <w:szCs w:val="28"/>
               </w:rPr>
             </w:pPr>
-            <w:r>
-              <w:rPr>
-                <w:rFonts w:cs="Times New Roman"/>
-                <w:noProof/>
-                <w:szCs w:val="28"/>
-              </w:rPr>
-              <w:drawing>
-                <wp:anchor distT="0" distB="0" distL="114300" distR="114300" simplePos="0" relativeHeight="251658240" behindDoc="1" locked="0" layoutInCell="1" allowOverlap="1">
-                  <wp:simplePos x="0" y="0"/>
-                  <wp:positionH relativeFrom="column">
-                    <wp:posOffset>1892935</wp:posOffset>
-                  </wp:positionH>
-                  <wp:positionV relativeFrom="paragraph">
-                    <wp:posOffset>149225</wp:posOffset>
-                  </wp:positionV>
-                  <wp:extent cx="2524125" cy="1552575"/>
-                  <wp:effectExtent l="19050" t="0" r="9525" b="0"/>
-                  <wp:wrapNone/>
-                  <wp:docPr id="3" name="Picture 2" descr="C:\Users\Bs.Truong Anh Minh\Desktop\images.jpg"/>
-                  <wp:cNvGraphicFramePr>
-                    <a:graphicFrameLocks xmlns:a="http://schemas.openxmlformats.org/drawingml/2006/main" noChangeAspect="1"/>
-                  </wp:cNvGraphicFramePr>
-                  <a:graphic xmlns:a="http://schemas.openxmlformats.org/drawingml/2006/main">
-                    <a:graphicData uri="http://schemas.openxmlformats.org/drawingml/2006/picture">
-                      <pic:pic xmlns:pic="http://schemas.openxmlformats.org/drawingml/2006/picture">
-                        <pic:nvPicPr>
-                          <pic:cNvPr id="0" name="Picture 2" descr="C:\Users\Bs.Truong Anh Minh\Desktop\images.jpg"/>
-                          <pic:cNvPicPr>
-                            <a:picLocks noChangeAspect="1" noChangeArrowheads="1"/>
-                          </pic:cNvPicPr>
-                        </pic:nvPicPr>
-                        <pic:blipFill>
-                          <a:blip r:embed="rId8" cstate="print"/>
-                          <a:srcRect/>
-                          <a:stretch>
-                            <a:fillRect/>
-                          </a:stretch>
-                        </pic:blipFill>
-                        <pic:spPr bwMode="auto">
-                          <a:xfrm>
-                            <a:off x="0" y="0"/>
-                            <a:ext cx="2524125" cy="1552575"/>
-                          </a:xfrm>
-                          <a:prstGeom prst="rect">
-                            <a:avLst/>
-                          </a:prstGeom>
-                          <a:noFill/>
-                          <a:ln w="9525">
-                            <a:noFill/>
-                            <a:miter lim="800000"/>
-                            <a:headEnd/>
-                            <a:tailEnd/>
-                          </a:ln>
-                        </pic:spPr>
-                      </pic:pic>
-                    </a:graphicData>
-                  </a:graphic>
-                </wp:anchor>
-              </w:drawing>
-            </w:r>
           </w:p>
         </w:tc>
       </w:tr>
@@ -3203,7 +3029,7 @@
           </w:tcPr>
           <w:p>
             <w:pPr>
-              <w:jc w:val="both"/>
+              <w:jc w:val="center"/>
               <w:rPr>
                 <w:rFonts w:cs="Times New Roman"/>
                 <w:szCs w:val="28"/>
@@ -3814,105 +3640,8 @@
                 <w:szCs w:val="28"/>
               </w:rPr>
             </w:pPr>
-          </w:p>
-        </w:tc>
-      </w:tr>
-      <w:tr>
-        <w:tc>
-          <w:tcPr>
-            <w:tcW w:w="10528" w:type="dxa"/>
-          </w:tcPr>
-          <w:p>
-            <w:pPr>
-              <w:jc w:val="both"/>
-              <w:rPr>
-                <w:rFonts w:cs="Times New Roman"/>
-                <w:szCs w:val="28"/>
-              </w:rPr>
-            </w:pPr>
-          </w:p>
-        </w:tc>
-      </w:tr>
-      <w:tr>
-        <w:tc>
-          <w:tcPr>
-            <w:tcW w:w="10528" w:type="dxa"/>
-          </w:tcPr>
-          <w:p>
-            <w:pPr>
-              <w:jc w:val="both"/>
-              <w:rPr>
-                <w:rFonts w:cs="Times New Roman"/>
-                <w:szCs w:val="28"/>
-              </w:rPr>
-            </w:pPr>
-          </w:p>
-        </w:tc>
-      </w:tr>
-      <w:tr>
-        <w:tc>
-          <w:tcPr>
-            <w:tcW w:w="10528" w:type="dxa"/>
-          </w:tcPr>
-          <w:p>
-            <w:pPr>
-              <w:jc w:val="both"/>
-              <w:rPr>
-                <w:rFonts w:cs="Times New Roman"/>
-                <w:szCs w:val="28"/>
-              </w:rPr>
-            </w:pPr>
-          </w:p>
-        </w:tc>
-      </w:tr>
-      <w:tr>
-        <w:trPr>
-          <w:trHeight w:val="385"/>
-        </w:trPr>
-        <w:tc>
-          <w:tcPr>
-            <w:tcW w:w="10528" w:type="dxa"/>
-          </w:tcPr>
-          <w:p>
-            <w:pPr>
-              <w:jc w:val="both"/>
-              <w:rPr>
-                <w:rFonts w:cs="Times New Roman"/>
-                <w:szCs w:val="28"/>
-              </w:rPr>
-            </w:pPr>
-          </w:p>
-        </w:tc>
-      </w:tr>
-      <w:tr>
-        <w:tc>
-          <w:tcPr>
-            <w:tcW w:w="10528" w:type="dxa"/>
-          </w:tcPr>
-          <w:p>
-            <w:pPr>
-              <w:jc w:val="both"/>
-              <w:rPr>
-                <w:rFonts w:cs="Times New Roman"/>
-                <w:szCs w:val="28"/>
-              </w:rPr>
-            </w:pPr>
-          </w:p>
-        </w:tc>
-      </w:tr>
-      <w:tr>
-        <w:tc>
-          <w:tcPr>
-            <w:tcW w:w="10528" w:type="dxa"/>
-          </w:tcPr>
-          <w:p>
-            <w:pPr>
-              <w:jc w:val="both"/>
-              <w:rPr>
-                <w:rFonts w:cs="Times New Roman"/>
-                <w:szCs w:val="28"/>
-              </w:rPr>
-            </w:pPr>
+            <w:bookmarkStart w:id="0" w:name="_GoBack"/>
+            <w:bookmarkEnd w:id="0"/>
           </w:p>
         </w:tc>
       </w:tr>
@@ -3983,7 +3712,9 @@
     </w:tbl>
     <w:p>
       <w:pPr>
-        <w:jc w:val="both"/>
+        <w:spacing w:line="0" w:lineRule="atLeast"/>
+        <w:ind w:left="5760"/>
+        <w:jc w:val="center"/>
         <w:rPr>
           <w:rFonts w:cs="Times New Roman"/>
           <w:szCs w:val="28"/>
@@ -3994,125 +3725,280 @@
           <w:rFonts w:cs="Times New Roman"/>
           <w:szCs w:val="28"/>
         </w:rPr>
-        <w:tab/>
-      </w:r>
-      <w:r>
-        <w:rPr>
-          <w:rFonts w:cs="Times New Roman"/>
-          <w:szCs w:val="28"/>
-        </w:rPr>
-        <w:tab/>
-      </w:r>
-      <w:r>
-        <w:rPr>
-          <w:rFonts w:cs="Times New Roman"/>
-          <w:szCs w:val="28"/>
-        </w:rPr>
-        <w:tab/>
-      </w:r>
-      <w:r>
-        <w:rPr>
-          <w:rFonts w:cs="Times New Roman"/>
-          <w:szCs w:val="28"/>
-        </w:rPr>
-        <w:tab/>
-      </w:r>
-      <w:r>
-        <w:rPr>
-          <w:rFonts w:cs="Times New Roman"/>
-          <w:szCs w:val="28"/>
-        </w:rPr>
-        <w:tab/>
-      </w:r>
-      <w:r>
-        <w:rPr>
-          <w:rFonts w:cs="Times New Roman"/>
-          <w:szCs w:val="28"/>
-        </w:rPr>
-        <w:tab/>
-      </w:r>
-      <w:r>
-        <w:rPr>
-          <w:rFonts w:cs="Times New Roman"/>
-          <w:szCs w:val="28"/>
-        </w:rPr>
-        <w:tab/>
-      </w:r>
-      <w:r>
-        <w:rPr>
-          <w:rFonts w:cs="Times New Roman"/>
-          <w:szCs w:val="28"/>
-        </w:rPr>
-        <w:tab/>
-      </w:r>
-      <w:r>
-        <w:rPr>
-          <w:rFonts w:cs="Times New Roman"/>
-          <w:szCs w:val="28"/>
-        </w:rPr>
-        <w:tab/>
-        <w:t xml:space="preserve">   Ngày … tháng … năm 2017</w:t>
+        <w:t>N</w:t>
+      </w:r>
+      <w:r>
+        <w:rPr>
+          <w:rFonts w:cs="Times New Roman"/>
+          <w:szCs w:val="28"/>
+        </w:rPr>
+        <w:t xml:space="preserve">gày </w:t>
+      </w:r>
+      <w:r>
+        <w:rPr>
+          <w:rFonts w:eastAsia="PMingLiU"/>
+          <w:szCs w:val="24"/>
+          <w:lang w:eastAsia="zh-HK"/>
+        </w:rPr>
+        <w:fldChar w:fldCharType="begin"/>
+      </w:r>
+      <w:r>
+        <w:rPr>
+          <w:rFonts w:eastAsia="PMingLiU"/>
+          <w:szCs w:val="24"/>
+          <w:lang w:eastAsia="zh-HK"/>
+        </w:rPr>
+        <w:instrText xml:space="preserve"> MERGEFIELD  </w:instrText>
+      </w:r>
+      <w:r>
+        <w:rPr>
+          <w:rFonts w:eastAsia="PMingLiU"/>
+          <w:szCs w:val="24"/>
+          <w:lang w:eastAsia="zh-HK"/>
+        </w:rPr>
+        <w:instrText>TG_PTTT_NGAY</w:instrText>
+      </w:r>
+      <w:r>
+        <w:rPr>
+          <w:rFonts w:eastAsia="PMingLiU"/>
+          <w:szCs w:val="24"/>
+          <w:lang w:eastAsia="zh-HK"/>
+        </w:rPr>
+        <w:instrText xml:space="preserve">  \* MERGEFORMAT </w:instrText>
+      </w:r>
+      <w:r>
+        <w:rPr>
+          <w:rFonts w:eastAsia="PMingLiU"/>
+          <w:szCs w:val="24"/>
+          <w:lang w:eastAsia="zh-HK"/>
+        </w:rPr>
+        <w:fldChar w:fldCharType="separate"/>
+      </w:r>
+      <w:r>
+        <w:rPr>
+          <w:rFonts w:eastAsia="PMingLiU"/>
+          <w:noProof/>
+          <w:szCs w:val="24"/>
+          <w:lang w:eastAsia="zh-HK"/>
+        </w:rPr>
+        <w:t>«</w:t>
+      </w:r>
+      <w:r>
+        <w:rPr>
+          <w:rFonts w:eastAsia="PMingLiU"/>
+          <w:noProof/>
+          <w:szCs w:val="24"/>
+          <w:lang w:eastAsia="zh-HK"/>
+        </w:rPr>
+        <w:t>TG_PTTT_NGAY</w:t>
+      </w:r>
+      <w:r>
+        <w:rPr>
+          <w:rFonts w:eastAsia="PMingLiU"/>
+          <w:noProof/>
+          <w:szCs w:val="24"/>
+          <w:lang w:eastAsia="zh-HK"/>
+        </w:rPr>
+        <w:t>»</w:t>
+      </w:r>
+      <w:r>
+        <w:rPr>
+          <w:rFonts w:eastAsia="PMingLiU"/>
+          <w:szCs w:val="24"/>
+          <w:lang w:eastAsia="zh-HK"/>
+        </w:rPr>
+        <w:fldChar w:fldCharType="end"/>
+      </w:r>
+      <w:r>
+        <w:rPr>
+          <w:rFonts w:eastAsia="PMingLiU"/>
+          <w:szCs w:val="24"/>
+          <w:lang w:eastAsia="zh-HK"/>
+        </w:rPr>
+        <w:t xml:space="preserve"> </w:t>
+      </w:r>
+      <w:r>
+        <w:rPr>
+          <w:rFonts w:cs="Times New Roman"/>
+          <w:szCs w:val="28"/>
+        </w:rPr>
+        <w:t xml:space="preserve">tháng </w:t>
+      </w:r>
+      <w:r>
+        <w:rPr>
+          <w:rFonts w:eastAsia="PMingLiU"/>
+          <w:szCs w:val="24"/>
+          <w:lang w:eastAsia="zh-HK"/>
+        </w:rPr>
+        <w:fldChar w:fldCharType="begin"/>
+      </w:r>
+      <w:r>
+        <w:rPr>
+          <w:rFonts w:eastAsia="PMingLiU"/>
+          <w:szCs w:val="24"/>
+          <w:lang w:eastAsia="zh-HK"/>
+        </w:rPr>
+        <w:instrText xml:space="preserve"> MERGEFIELD  </w:instrText>
+      </w:r>
+      <w:r>
+        <w:rPr>
+          <w:rFonts w:eastAsia="PMingLiU"/>
+          <w:szCs w:val="24"/>
+          <w:lang w:eastAsia="zh-HK"/>
+        </w:rPr>
+        <w:instrText>TG_PTTT_THANG</w:instrText>
+      </w:r>
+      <w:r>
+        <w:rPr>
+          <w:rFonts w:eastAsia="PMingLiU"/>
+          <w:szCs w:val="24"/>
+          <w:lang w:eastAsia="zh-HK"/>
+        </w:rPr>
+        <w:instrText xml:space="preserve">  \* MERGEFORMAT </w:instrText>
+      </w:r>
+      <w:r>
+        <w:rPr>
+          <w:rFonts w:eastAsia="PMingLiU"/>
+          <w:szCs w:val="24"/>
+          <w:lang w:eastAsia="zh-HK"/>
+        </w:rPr>
+        <w:fldChar w:fldCharType="separate"/>
+      </w:r>
+      <w:r>
+        <w:rPr>
+          <w:rFonts w:eastAsia="PMingLiU"/>
+          <w:noProof/>
+          <w:szCs w:val="24"/>
+          <w:lang w:eastAsia="zh-HK"/>
+        </w:rPr>
+        <w:t>«</w:t>
+      </w:r>
+      <w:r>
+        <w:rPr>
+          <w:rFonts w:eastAsia="PMingLiU"/>
+          <w:noProof/>
+          <w:szCs w:val="24"/>
+          <w:lang w:eastAsia="zh-HK"/>
+        </w:rPr>
+        <w:t>TG_PTTT_THANG</w:t>
+      </w:r>
+      <w:r>
+        <w:rPr>
+          <w:rFonts w:eastAsia="PMingLiU"/>
+          <w:noProof/>
+          <w:szCs w:val="24"/>
+          <w:lang w:eastAsia="zh-HK"/>
+        </w:rPr>
+        <w:t>»</w:t>
+      </w:r>
+      <w:r>
+        <w:rPr>
+          <w:rFonts w:eastAsia="PMingLiU"/>
+          <w:szCs w:val="24"/>
+          <w:lang w:eastAsia="zh-HK"/>
+        </w:rPr>
+        <w:fldChar w:fldCharType="end"/>
+      </w:r>
+      <w:r>
+        <w:rPr>
+          <w:rFonts w:eastAsia="PMingLiU"/>
+          <w:szCs w:val="24"/>
+          <w:lang w:eastAsia="zh-HK"/>
+        </w:rPr>
+        <w:t xml:space="preserve"> </w:t>
+      </w:r>
+      <w:r>
+        <w:rPr>
+          <w:rFonts w:cs="Times New Roman"/>
+          <w:szCs w:val="28"/>
+        </w:rPr>
+        <w:t xml:space="preserve">năm </w:t>
+      </w:r>
+      <w:r>
+        <w:rPr>
+          <w:rFonts w:eastAsia="PMingLiU"/>
+          <w:szCs w:val="24"/>
+          <w:lang w:eastAsia="zh-HK"/>
+        </w:rPr>
+        <w:fldChar w:fldCharType="begin"/>
+      </w:r>
+      <w:r>
+        <w:rPr>
+          <w:rFonts w:eastAsia="PMingLiU"/>
+          <w:szCs w:val="24"/>
+          <w:lang w:eastAsia="zh-HK"/>
+        </w:rPr>
+        <w:instrText xml:space="preserve"> MERGEFIELD  </w:instrText>
+      </w:r>
+      <w:r>
+        <w:rPr>
+          <w:rFonts w:eastAsia="PMingLiU"/>
+          <w:szCs w:val="24"/>
+          <w:lang w:eastAsia="zh-HK"/>
+        </w:rPr>
+        <w:instrText>TG_PTTT_NAM</w:instrText>
+      </w:r>
+      <w:r>
+        <w:rPr>
+          <w:rFonts w:eastAsia="PMingLiU"/>
+          <w:szCs w:val="24"/>
+          <w:lang w:eastAsia="zh-HK"/>
+        </w:rPr>
+        <w:instrText xml:space="preserve">  \* MERGEFORMAT </w:instrText>
+      </w:r>
+      <w:r>
+        <w:rPr>
+          <w:rFonts w:eastAsia="PMingLiU"/>
+          <w:szCs w:val="24"/>
+          <w:lang w:eastAsia="zh-HK"/>
+        </w:rPr>
+        <w:fldChar w:fldCharType="separate"/>
+      </w:r>
+      <w:r>
+        <w:rPr>
+          <w:rFonts w:eastAsia="PMingLiU"/>
+          <w:noProof/>
+          <w:szCs w:val="24"/>
+          <w:lang w:eastAsia="zh-HK"/>
+        </w:rPr>
+        <w:t>«</w:t>
+      </w:r>
+      <w:r>
+        <w:rPr>
+          <w:rFonts w:eastAsia="PMingLiU"/>
+          <w:noProof/>
+          <w:szCs w:val="24"/>
+          <w:lang w:eastAsia="zh-HK"/>
+        </w:rPr>
+        <w:t>TG_PTTT_NAM</w:t>
+      </w:r>
+      <w:r>
+        <w:rPr>
+          <w:rFonts w:eastAsia="PMingLiU"/>
+          <w:noProof/>
+          <w:szCs w:val="24"/>
+          <w:lang w:eastAsia="zh-HK"/>
+        </w:rPr>
+        <w:t>»</w:t>
+      </w:r>
+      <w:r>
+        <w:rPr>
+          <w:rFonts w:eastAsia="PMingLiU"/>
+          <w:szCs w:val="24"/>
+          <w:lang w:eastAsia="zh-HK"/>
+        </w:rPr>
+        <w:fldChar w:fldCharType="end"/>
       </w:r>
     </w:p>
     <w:p>
       <w:pPr>
-        <w:jc w:val="both"/>
+        <w:ind w:left="5760"/>
+        <w:jc w:val="center"/>
         <w:rPr>
           <w:rFonts w:cs="Times New Roman"/>
           <w:szCs w:val="28"/>
         </w:rPr>
       </w:pPr>
-      <w:r>
-        <w:rPr>
-          <w:rFonts w:cs="Times New Roman"/>
-          <w:szCs w:val="28"/>
-        </w:rPr>
-        <w:lastRenderedPageBreak/>
-        <w:tab/>
-      </w:r>
-      <w:r>
-        <w:rPr>
-          <w:rFonts w:cs="Times New Roman"/>
-          <w:szCs w:val="28"/>
-        </w:rPr>
-        <w:tab/>
-      </w:r>
-      <w:r>
-        <w:rPr>
-          <w:rFonts w:cs="Times New Roman"/>
-          <w:szCs w:val="28"/>
-        </w:rPr>
-        <w:tab/>
-      </w:r>
-      <w:r>
-        <w:rPr>
-          <w:rFonts w:cs="Times New Roman"/>
-          <w:szCs w:val="28"/>
-        </w:rPr>
-        <w:tab/>
-      </w:r>
-      <w:r>
-        <w:rPr>
-          <w:rFonts w:cs="Times New Roman"/>
-          <w:szCs w:val="28"/>
-        </w:rPr>
-        <w:tab/>
-      </w:r>
-      <w:r>
-        <w:rPr>
-          <w:rFonts w:cs="Times New Roman"/>
-          <w:szCs w:val="28"/>
-        </w:rPr>
-        <w:tab/>
-      </w:r>
-      <w:r>
-        <w:rPr>
-          <w:rFonts w:cs="Times New Roman"/>
-          <w:szCs w:val="28"/>
-        </w:rPr>
-        <w:tab/>
-        <w:t xml:space="preserve">     </w:t>
-      </w:r>
       <w:r>
         <w:rPr>
           <w:rFonts w:cs="Times New Roman"/>
@@ -4123,7 +4009,8 @@
     </w:p>
     <w:p>
       <w:pPr>
-        <w:jc w:val="both"/>
+        <w:ind w:left="5760"/>
+        <w:jc w:val="center"/>
         <w:rPr>
           <w:rFonts w:cs="Times New Roman"/>
           <w:szCs w:val="28"/>
@@ -4132,7 +4019,8 @@
     </w:p>
     <w:p>
       <w:pPr>
-        <w:jc w:val="both"/>
+        <w:ind w:left="5760"/>
+        <w:jc w:val="center"/>
         <w:rPr>
           <w:rFonts w:cs="Times New Roman"/>
           <w:szCs w:val="28"/>
@@ -4140,97 +4028,79 @@
       </w:pPr>
       <w:r>
         <w:rPr>
-          <w:rFonts w:cs="Times New Roman"/>
-          <w:szCs w:val="28"/>
-        </w:rPr>
-        <w:tab/>
-      </w:r>
-      <w:r>
-        <w:rPr>
-          <w:rFonts w:cs="Times New Roman"/>
-          <w:szCs w:val="28"/>
-        </w:rPr>
-        <w:tab/>
-      </w:r>
-      <w:r>
-        <w:rPr>
-          <w:rFonts w:cs="Times New Roman"/>
-          <w:szCs w:val="28"/>
-        </w:rPr>
-        <w:tab/>
-      </w:r>
-      <w:r>
-        <w:rPr>
-          <w:rFonts w:cs="Times New Roman"/>
-          <w:szCs w:val="28"/>
-        </w:rPr>
-        <w:tab/>
-      </w:r>
-      <w:r>
-        <w:rPr>
-          <w:rFonts w:cs="Times New Roman"/>
-          <w:szCs w:val="28"/>
-        </w:rPr>
-        <w:tab/>
-      </w:r>
-      <w:r>
-        <w:rPr>
-          <w:rFonts w:cs="Times New Roman"/>
-          <w:szCs w:val="28"/>
-        </w:rPr>
-        <w:tab/>
-      </w:r>
-      <w:r>
-        <w:rPr>
-          <w:rFonts w:cs="Times New Roman"/>
-          <w:szCs w:val="28"/>
-        </w:rPr>
-        <w:tab/>
-      </w:r>
-      <w:r>
-        <w:rPr>
-          <w:rFonts w:cs="Times New Roman"/>
-          <w:szCs w:val="28"/>
-        </w:rPr>
-        <w:tab/>
-        <w:t xml:space="preserve">      Họ tên : </w:t>
-      </w:r>
-      <w:r>
-        <w:rPr>
-          <w:rFonts w:cs="Times New Roman"/>
-          <w:szCs w:val="28"/>
-        </w:rPr>
-        <w:tab/>
-      </w:r>
-      <w:r>
-        <w:rPr>
-          <w:rFonts w:cs="Times New Roman"/>
-          <w:szCs w:val="28"/>
-        </w:rPr>
-        <w:tab/>
-      </w:r>
-      <w:r>
-        <w:rPr>
-          <w:rFonts w:cs="Times New Roman"/>
-          <w:szCs w:val="28"/>
-        </w:rPr>
-        <w:tab/>
-      </w:r>
-      <w:r>
-        <w:rPr>
-          <w:rFonts w:cs="Times New Roman"/>
-          <w:szCs w:val="28"/>
-        </w:rPr>
-        <w:tab/>
-      </w:r>
-      <w:r>
-        <w:rPr>
-          <w:rFonts w:cs="Times New Roman"/>
-          <w:szCs w:val="28"/>
-        </w:rPr>
-        <w:tab/>
-      </w:r>
-      <w:bookmarkEnd w:id="0"/>
+          <w:rFonts w:eastAsia="PMingLiU"/>
+          <w:szCs w:val="24"/>
+          <w:lang w:eastAsia="zh-HK"/>
+        </w:rPr>
+        <w:fldChar w:fldCharType="begin"/>
+      </w:r>
+      <w:r>
+        <w:rPr>
+          <w:rFonts w:eastAsia="PMingLiU"/>
+          <w:szCs w:val="24"/>
+          <w:lang w:eastAsia="zh-HK"/>
+        </w:rPr>
+        <w:instrText xml:space="preserve"> MERGEFIELD  </w:instrText>
+      </w:r>
+      <w:r>
+        <w:rPr>
+          <w:rFonts w:eastAsia="PMingLiU"/>
+          <w:szCs w:val="24"/>
+          <w:lang w:eastAsia="zh-HK"/>
+        </w:rPr>
+        <w:instrText>NGUOI_LAP</w:instrText>
+      </w:r>
+      <w:r>
+        <w:rPr>
+          <w:rFonts w:eastAsia="PMingLiU"/>
+          <w:szCs w:val="24"/>
+          <w:lang w:eastAsia="zh-HK"/>
+        </w:rPr>
+        <w:instrText xml:space="preserve">  \* MERGEFORMAT </w:instrText>
+      </w:r>
+      <w:r>
+        <w:rPr>
+          <w:rFonts w:eastAsia="PMingLiU"/>
+          <w:szCs w:val="24"/>
+          <w:lang w:eastAsia="zh-HK"/>
+        </w:rPr>
+        <w:fldChar w:fldCharType="separate"/>
+      </w:r>
+      <w:r>
+        <w:rPr>
+          <w:rFonts w:eastAsia="PMingLiU"/>
+          <w:noProof/>
+          <w:szCs w:val="24"/>
+          <w:lang w:eastAsia="zh-HK"/>
+        </w:rPr>
+        <w:t>«</w:t>
+      </w:r>
+      <w:r>
+        <w:rPr>
+          <w:rFonts w:eastAsia="PMingLiU"/>
+          <w:noProof/>
+          <w:szCs w:val="24"/>
+          <w:lang w:eastAsia="zh-HK"/>
+        </w:rPr>
+        <w:t>NGUOI_LAP</w:t>
+      </w:r>
+      <w:r>
+        <w:rPr>
+          <w:rFonts w:eastAsia="PMingLiU"/>
+          <w:noProof/>
+          <w:szCs w:val="24"/>
+          <w:lang w:eastAsia="zh-HK"/>
+        </w:rPr>
+        <w:t>»</w:t>
+      </w:r>
+      <w:r>
+        <w:rPr>
+          <w:rFonts w:eastAsia="PMingLiU"/>
+          <w:szCs w:val="24"/>
+          <w:lang w:eastAsia="zh-HK"/>
+        </w:rPr>
+        <w:fldChar w:fldCharType="end"/>
+      </w:r>
     </w:p>
     <w:sectPr>
       <w:pgSz w:w="12240" w:h="15840"/>
